--- a/media/file/개인정보 수집 및 활용 동의서.docx
+++ b/media/file/개인정보 수집 및 활용 동의서.docx
@@ -17,6 +17,36 @@
       <w:r>
         <w:rPr>
           <w:rStyle w:val="normaltextrun"/>
+          <w:rFonts w:ascii="맑은 고딕" w:eastAsia="맑은 고딕" w:hAnsi="맑은 고딕"/>
+          <w:b/>
+          <w:bCs/>
+          <w:szCs w:val="20"/>
+        </w:rPr>
+        <w:t>&lt;h</w:t>
+      </w:r>
+      <w:r>
+        <w:rPr>
+          <w:rStyle w:val="normaltextrun"/>
+          <w:rFonts w:ascii="맑은 고딕" w:eastAsia="맑은 고딕" w:hAnsi="맑은 고딕"/>
+          <w:b/>
+          <w:bCs/>
+          <w:szCs w:val="20"/>
+        </w:rPr>
+        <w:t>3</w:t>
+      </w:r>
+      <w:r>
+        <w:rPr>
+          <w:rStyle w:val="normaltextrun"/>
+          <w:rFonts w:ascii="맑은 고딕" w:eastAsia="맑은 고딕" w:hAnsi="맑은 고딕"/>
+          <w:b/>
+          <w:bCs/>
+          <w:szCs w:val="20"/>
+        </w:rPr>
+        <w:t>&gt;</w:t>
+      </w:r>
+      <w:r>
+        <w:rPr>
+          <w:rStyle w:val="normaltextrun"/>
           <w:rFonts w:ascii="맑은 고딕" w:eastAsia="맑은 고딕" w:hAnsi="맑은 고딕" w:hint="eastAsia"/>
           <w:sz w:val="20"/>
           <w:szCs w:val="20"/>
@@ -32,67 +62,136 @@
         </w:rPr>
         <w:t> </w:t>
       </w:r>
+      <w:r>
+        <w:rPr>
+          <w:rStyle w:val="normaltextrun"/>
+          <w:rFonts w:ascii="맑은 고딕" w:eastAsia="맑은 고딕" w:hAnsi="맑은 고딕"/>
+          <w:b/>
+          <w:bCs/>
+          <w:szCs w:val="20"/>
+        </w:rPr>
+        <w:t>&lt;h</w:t>
+      </w:r>
+      <w:r>
+        <w:rPr>
+          <w:rStyle w:val="normaltextrun"/>
+          <w:rFonts w:ascii="맑은 고딕" w:eastAsia="맑은 고딕" w:hAnsi="맑은 고딕"/>
+          <w:b/>
+          <w:bCs/>
+          <w:szCs w:val="20"/>
+        </w:rPr>
+        <w:t>3</w:t>
+      </w:r>
+      <w:bookmarkStart w:id="0" w:name="_GoBack"/>
+      <w:bookmarkEnd w:id="0"/>
+      <w:r>
+        <w:rPr>
+          <w:rStyle w:val="normaltextrun"/>
+          <w:rFonts w:ascii="맑은 고딕" w:eastAsia="맑은 고딕" w:hAnsi="맑은 고딕"/>
+          <w:b/>
+          <w:bCs/>
+          <w:szCs w:val="20"/>
+        </w:rPr>
+        <w:t>&gt;</w:t>
+      </w:r>
     </w:p>
     <w:p>
       <w:pPr>
-        <w:pStyle w:val="paragraph"/>
-        <w:spacing w:before="0" w:beforeAutospacing="0" w:after="0" w:afterAutospacing="0"/>
-        <w:jc w:val="both"/>
-        <w:textAlignment w:val="baseline"/>
-        <w:rPr>
-          <w:rFonts w:ascii="맑은 고딕" w:eastAsia="맑은 고딕" w:hAnsi="맑은 고딕" w:hint="eastAsia"/>
-          <w:sz w:val="18"/>
-          <w:szCs w:val="18"/>
-        </w:rPr>
-      </w:pPr>
-      <w:r>
-        <w:rPr>
-          <w:rStyle w:val="normaltextrun"/>
-          <w:rFonts w:ascii="맑은 고딕" w:eastAsia="맑은 고딕" w:hAnsi="맑은 고딕" w:hint="eastAsia"/>
-          <w:b/>
-          <w:bCs/>
-          <w:sz w:val="20"/>
-          <w:szCs w:val="20"/>
-        </w:rPr>
-        <w:t>1. 개인정보 수집항목</w:t>
-      </w:r>
-      <w:r>
-        <w:rPr>
-          <w:rStyle w:val="eop"/>
-          <w:rFonts w:ascii="맑은 고딕" w:eastAsia="맑은 고딕" w:hAnsi="맑은 고딕" w:hint="eastAsia"/>
-          <w:sz w:val="20"/>
-          <w:szCs w:val="20"/>
-        </w:rPr>
-        <w:t> </w:t>
+        <w:rPr>
+          <w:rStyle w:val="normaltextrun"/>
+          <w:rFonts w:ascii="맑은 고딕" w:eastAsia="맑은 고딕" w:hAnsi="맑은 고딕" w:cs="굴림"/>
+          <w:b/>
+          <w:bCs/>
+          <w:kern w:val="0"/>
+          <w:szCs w:val="20"/>
+        </w:rPr>
+      </w:pPr>
+      <w:r>
+        <w:rPr>
+          <w:rStyle w:val="normaltextrun"/>
+          <w:rFonts w:ascii="맑은 고딕" w:eastAsia="맑은 고딕" w:hAnsi="맑은 고딕" w:cs="굴림"/>
+          <w:b/>
+          <w:bCs/>
+          <w:kern w:val="0"/>
+          <w:szCs w:val="20"/>
+        </w:rPr>
+        <w:t>&lt;h</w:t>
+      </w:r>
+      <w:r>
+        <w:rPr>
+          <w:rStyle w:val="normaltextrun"/>
+          <w:rFonts w:ascii="맑은 고딕" w:eastAsia="맑은 고딕" w:hAnsi="맑은 고딕" w:cs="굴림"/>
+          <w:b/>
+          <w:bCs/>
+          <w:kern w:val="0"/>
+          <w:szCs w:val="20"/>
+        </w:rPr>
+        <w:t>4</w:t>
+      </w:r>
+      <w:r>
+        <w:rPr>
+          <w:rStyle w:val="normaltextrun"/>
+          <w:rFonts w:ascii="맑은 고딕" w:eastAsia="맑은 고딕" w:hAnsi="맑은 고딕" w:cs="굴림"/>
+          <w:b/>
+          <w:bCs/>
+          <w:kern w:val="0"/>
+          <w:szCs w:val="20"/>
+        </w:rPr>
+        <w:t>&gt;1. 개인정보 수집항목&lt;/h</w:t>
+      </w:r>
+      <w:r>
+        <w:rPr>
+          <w:rStyle w:val="normaltextrun"/>
+          <w:rFonts w:ascii="맑은 고딕" w:eastAsia="맑은 고딕" w:hAnsi="맑은 고딕" w:cs="굴림"/>
+          <w:b/>
+          <w:bCs/>
+          <w:kern w:val="0"/>
+          <w:szCs w:val="20"/>
+        </w:rPr>
+        <w:t>4</w:t>
+      </w:r>
+      <w:r>
+        <w:rPr>
+          <w:rStyle w:val="normaltextrun"/>
+          <w:rFonts w:ascii="맑은 고딕" w:eastAsia="맑은 고딕" w:hAnsi="맑은 고딕" w:cs="굴림"/>
+          <w:b/>
+          <w:bCs/>
+          <w:kern w:val="0"/>
+          <w:szCs w:val="20"/>
+        </w:rPr>
+        <w:t>&gt;</w:t>
       </w:r>
     </w:p>
     <w:p>
       <w:pPr>
-        <w:pStyle w:val="paragraph"/>
-        <w:spacing w:before="0" w:beforeAutospacing="0" w:after="0" w:afterAutospacing="0"/>
-        <w:jc w:val="both"/>
-        <w:textAlignment w:val="baseline"/>
-        <w:rPr>
-          <w:rFonts w:ascii="맑은 고딕" w:eastAsia="맑은 고딕" w:hAnsi="맑은 고딕" w:hint="eastAsia"/>
-          <w:sz w:val="18"/>
-          <w:szCs w:val="18"/>
-        </w:rPr>
-      </w:pPr>
-      <w:r>
-        <w:rPr>
-          <w:rStyle w:val="normaltextrun"/>
-          <w:rFonts w:ascii="맑은 고딕" w:eastAsia="맑은 고딕" w:hAnsi="맑은 고딕" w:hint="eastAsia"/>
-          <w:sz w:val="20"/>
-          <w:szCs w:val="20"/>
-        </w:rPr>
-        <w:t xml:space="preserve">이용자가 </w:t>
+        <w:rPr>
+          <w:rStyle w:val="normaltextrun"/>
+          <w:rFonts w:ascii="맑은 고딕" w:eastAsia="맑은 고딕" w:hAnsi="맑은 고딕" w:cs="굴림"/>
+          <w:b/>
+          <w:bCs/>
+          <w:kern w:val="0"/>
+          <w:szCs w:val="20"/>
+        </w:rPr>
+      </w:pPr>
+      <w:r>
+        <w:rPr>
+          <w:rStyle w:val="normaltextrun"/>
+          <w:rFonts w:ascii="맑은 고딕" w:eastAsia="맑은 고딕" w:hAnsi="맑은 고딕" w:cs="굴림"/>
+          <w:b/>
+          <w:bCs/>
+          <w:kern w:val="0"/>
+          <w:szCs w:val="20"/>
+        </w:rPr>
+        <w:t xml:space="preserve">    &lt;p&gt;이용자가 </w:t>
       </w:r>
       <w:proofErr w:type="spellStart"/>
       <w:r>
         <w:rPr>
           <w:rStyle w:val="normaltextrun"/>
-          <w:rFonts w:ascii="맑은 고딕" w:eastAsia="맑은 고딕" w:hAnsi="맑은 고딕" w:hint="eastAsia"/>
-          <w:sz w:val="20"/>
+          <w:rFonts w:ascii="맑은 고딕" w:eastAsia="맑은 고딕" w:hAnsi="맑은 고딕" w:cs="굴림"/>
+          <w:b/>
+          <w:bCs/>
+          <w:kern w:val="0"/>
           <w:szCs w:val="20"/>
         </w:rPr>
         <w:t>TeleManager</w:t>
@@ -101,1235 +200,1225 @@
       <w:r>
         <w:rPr>
           <w:rStyle w:val="normaltextrun"/>
-          <w:rFonts w:ascii="맑은 고딕" w:eastAsia="맑은 고딕" w:hAnsi="맑은 고딕" w:hint="eastAsia"/>
-          <w:sz w:val="20"/>
-          <w:szCs w:val="20"/>
-        </w:rPr>
-        <w:t xml:space="preserve">의 서비스(이하 '회사의 서비스')를 이용하기 위해 회원가입을 할 경우, </w:t>
-      </w:r>
-      <w:proofErr w:type="spellStart"/>
-      <w:r>
-        <w:rPr>
-          <w:rStyle w:val="normaltextrun"/>
-          <w:rFonts w:ascii="맑은 고딕" w:eastAsia="맑은 고딕" w:hAnsi="맑은 고딕" w:hint="eastAsia"/>
-          <w:sz w:val="20"/>
-          <w:szCs w:val="20"/>
-        </w:rPr>
-        <w:t>TeleManager</w:t>
-      </w:r>
-      <w:proofErr w:type="spellEnd"/>
-      <w:r>
-        <w:rPr>
-          <w:rStyle w:val="normaltextrun"/>
-          <w:rFonts w:ascii="맑은 고딕" w:eastAsia="맑은 고딕" w:hAnsi="맑은 고딕" w:hint="eastAsia"/>
-          <w:sz w:val="20"/>
-          <w:szCs w:val="20"/>
-        </w:rPr>
-        <w:t>는 서비스 이용을 위해 아래와 같이 필요한 최소한의 개인정보를 수집합니다.</w:t>
-      </w:r>
-      <w:r>
-        <w:rPr>
-          <w:rStyle w:val="eop"/>
-          <w:rFonts w:ascii="맑은 고딕" w:eastAsia="맑은 고딕" w:hAnsi="맑은 고딕" w:hint="eastAsia"/>
-          <w:sz w:val="20"/>
-          <w:szCs w:val="20"/>
-        </w:rPr>
-        <w:t> </w:t>
+          <w:rFonts w:ascii="맑은 고딕" w:eastAsia="맑은 고딕" w:hAnsi="맑은 고딕" w:cs="굴림"/>
+          <w:b/>
+          <w:bCs/>
+          <w:kern w:val="0"/>
+          <w:szCs w:val="20"/>
+        </w:rPr>
+        <w:t xml:space="preserve">의 서비스를 이용하기 위해 회원가입을 할 경우, 아래와 같은 최소한의 개인정보를 </w:t>
+      </w:r>
+      <w:proofErr w:type="gramStart"/>
+      <w:r>
+        <w:rPr>
+          <w:rStyle w:val="normaltextrun"/>
+          <w:rFonts w:ascii="맑은 고딕" w:eastAsia="맑은 고딕" w:hAnsi="맑은 고딕" w:cs="굴림"/>
+          <w:b/>
+          <w:bCs/>
+          <w:kern w:val="0"/>
+          <w:szCs w:val="20"/>
+        </w:rPr>
+        <w:t>수집합니다.&lt;</w:t>
+      </w:r>
+      <w:proofErr w:type="gramEnd"/>
+      <w:r>
+        <w:rPr>
+          <w:rStyle w:val="normaltextrun"/>
+          <w:rFonts w:ascii="맑은 고딕" w:eastAsia="맑은 고딕" w:hAnsi="맑은 고딕" w:cs="굴림"/>
+          <w:b/>
+          <w:bCs/>
+          <w:kern w:val="0"/>
+          <w:szCs w:val="20"/>
+        </w:rPr>
+        <w:t>/p&gt;</w:t>
       </w:r>
     </w:p>
     <w:p>
       <w:pPr>
-        <w:pStyle w:val="paragraph"/>
-        <w:spacing w:before="0" w:beforeAutospacing="0" w:after="0" w:afterAutospacing="0"/>
-        <w:jc w:val="both"/>
-        <w:textAlignment w:val="baseline"/>
-        <w:rPr>
-          <w:rFonts w:ascii="맑은 고딕" w:eastAsia="맑은 고딕" w:hAnsi="맑은 고딕" w:hint="eastAsia"/>
-          <w:sz w:val="18"/>
-          <w:szCs w:val="18"/>
-        </w:rPr>
-      </w:pPr>
-      <w:r>
-        <w:rPr>
-          <w:rStyle w:val="eop"/>
-          <w:rFonts w:ascii="맑은 고딕" w:eastAsia="맑은 고딕" w:hAnsi="맑은 고딕" w:hint="eastAsia"/>
-          <w:sz w:val="20"/>
-          <w:szCs w:val="20"/>
-        </w:rPr>
-        <w:t> </w:t>
+        <w:rPr>
+          <w:rStyle w:val="normaltextrun"/>
+          <w:rFonts w:ascii="맑은 고딕" w:eastAsia="맑은 고딕" w:hAnsi="맑은 고딕" w:cs="굴림"/>
+          <w:b/>
+          <w:bCs/>
+          <w:kern w:val="0"/>
+          <w:szCs w:val="20"/>
+        </w:rPr>
+      </w:pPr>
+      <w:r>
+        <w:rPr>
+          <w:rStyle w:val="normaltextrun"/>
+          <w:rFonts w:ascii="맑은 고딕" w:eastAsia="맑은 고딕" w:hAnsi="맑은 고딕" w:cs="굴림"/>
+          <w:b/>
+          <w:bCs/>
+          <w:kern w:val="0"/>
+          <w:szCs w:val="20"/>
+        </w:rPr>
+        <w:t xml:space="preserve">    &lt;</w:t>
+      </w:r>
+      <w:proofErr w:type="spellStart"/>
+      <w:r>
+        <w:rPr>
+          <w:rStyle w:val="normaltextrun"/>
+          <w:rFonts w:ascii="맑은 고딕" w:eastAsia="맑은 고딕" w:hAnsi="맑은 고딕" w:cs="굴림"/>
+          <w:b/>
+          <w:bCs/>
+          <w:kern w:val="0"/>
+          <w:szCs w:val="20"/>
+        </w:rPr>
+        <w:t>ol</w:t>
+      </w:r>
+      <w:proofErr w:type="spellEnd"/>
+      <w:r>
+        <w:rPr>
+          <w:rStyle w:val="normaltextrun"/>
+          <w:rFonts w:ascii="맑은 고딕" w:eastAsia="맑은 고딕" w:hAnsi="맑은 고딕" w:cs="굴림"/>
+          <w:b/>
+          <w:bCs/>
+          <w:kern w:val="0"/>
+          <w:szCs w:val="20"/>
+        </w:rPr>
+        <w:t>&gt;</w:t>
       </w:r>
     </w:p>
     <w:p>
       <w:pPr>
-        <w:pStyle w:val="paragraph"/>
-        <w:spacing w:before="0" w:beforeAutospacing="0" w:after="0" w:afterAutospacing="0"/>
-        <w:jc w:val="both"/>
-        <w:textAlignment w:val="baseline"/>
-        <w:rPr>
-          <w:rFonts w:ascii="맑은 고딕" w:eastAsia="맑은 고딕" w:hAnsi="맑은 고딕" w:hint="eastAsia"/>
-          <w:sz w:val="18"/>
-          <w:szCs w:val="18"/>
-        </w:rPr>
-      </w:pPr>
-      <w:r>
-        <w:rPr>
-          <w:rStyle w:val="normaltextrun"/>
-          <w:rFonts w:ascii="맑은 고딕" w:eastAsia="맑은 고딕" w:hAnsi="맑은 고딕" w:hint="eastAsia"/>
-          <w:sz w:val="20"/>
-          <w:szCs w:val="20"/>
-        </w:rPr>
-        <w:t>회사는 최초 회원가입 시 회원 식별 및 서비스 제공을 위해 아래와 같은 정보를 수집합니다.</w:t>
-      </w:r>
-      <w:r>
-        <w:rPr>
-          <w:rStyle w:val="eop"/>
-          <w:rFonts w:ascii="맑은 고딕" w:eastAsia="맑은 고딕" w:hAnsi="맑은 고딕" w:hint="eastAsia"/>
-          <w:sz w:val="20"/>
-          <w:szCs w:val="20"/>
-        </w:rPr>
-        <w:t> </w:t>
+        <w:rPr>
+          <w:rStyle w:val="normaltextrun"/>
+          <w:rFonts w:ascii="맑은 고딕" w:eastAsia="맑은 고딕" w:hAnsi="맑은 고딕" w:cs="굴림"/>
+          <w:b/>
+          <w:bCs/>
+          <w:kern w:val="0"/>
+          <w:szCs w:val="20"/>
+        </w:rPr>
+      </w:pPr>
+      <w:r>
+        <w:rPr>
+          <w:rStyle w:val="normaltextrun"/>
+          <w:rFonts w:ascii="맑은 고딕" w:eastAsia="맑은 고딕" w:hAnsi="맑은 고딕" w:cs="굴림"/>
+          <w:b/>
+          <w:bCs/>
+          <w:kern w:val="0"/>
+          <w:szCs w:val="20"/>
+        </w:rPr>
+        <w:t xml:space="preserve">        &lt;li&gt;[일반회원의 경우] - </w:t>
+      </w:r>
+      <w:proofErr w:type="gramStart"/>
+      <w:r>
+        <w:rPr>
+          <w:rStyle w:val="normaltextrun"/>
+          <w:rFonts w:ascii="맑은 고딕" w:eastAsia="맑은 고딕" w:hAnsi="맑은 고딕" w:cs="굴림"/>
+          <w:b/>
+          <w:bCs/>
+          <w:kern w:val="0"/>
+          <w:szCs w:val="20"/>
+        </w:rPr>
+        <w:t>필수항목 :</w:t>
+      </w:r>
+      <w:proofErr w:type="gramEnd"/>
+      <w:r>
+        <w:rPr>
+          <w:rStyle w:val="normaltextrun"/>
+          <w:rFonts w:ascii="맑은 고딕" w:eastAsia="맑은 고딕" w:hAnsi="맑은 고딕" w:cs="굴림"/>
+          <w:b/>
+          <w:bCs/>
+          <w:kern w:val="0"/>
+          <w:szCs w:val="20"/>
+        </w:rPr>
+        <w:t xml:space="preserve"> 이메일, 비밀번호, 사용자이름&lt;/li&gt;</w:t>
       </w:r>
     </w:p>
     <w:p>
       <w:pPr>
-        <w:pStyle w:val="paragraph"/>
-        <w:spacing w:before="0" w:beforeAutospacing="0" w:after="0" w:afterAutospacing="0"/>
-        <w:jc w:val="both"/>
-        <w:textAlignment w:val="baseline"/>
-        <w:rPr>
-          <w:rFonts w:ascii="맑은 고딕" w:eastAsia="맑은 고딕" w:hAnsi="맑은 고딕" w:hint="eastAsia"/>
-          <w:sz w:val="18"/>
-          <w:szCs w:val="18"/>
-        </w:rPr>
-      </w:pPr>
-      <w:r>
-        <w:rPr>
-          <w:rStyle w:val="normaltextrun"/>
-          <w:rFonts w:ascii="맑은 고딕" w:eastAsia="맑은 고딕" w:hAnsi="맑은 고딕" w:hint="eastAsia"/>
-          <w:sz w:val="20"/>
-          <w:szCs w:val="20"/>
-        </w:rPr>
-        <w:t>[일반회원의 경우]</w:t>
-      </w:r>
-      <w:r>
-        <w:rPr>
-          <w:rStyle w:val="eop"/>
-          <w:rFonts w:ascii="맑은 고딕" w:eastAsia="맑은 고딕" w:hAnsi="맑은 고딕" w:hint="eastAsia"/>
-          <w:sz w:val="20"/>
-          <w:szCs w:val="20"/>
-        </w:rPr>
-        <w:t> </w:t>
+        <w:rPr>
+          <w:rStyle w:val="normaltextrun"/>
+          <w:rFonts w:ascii="맑은 고딕" w:eastAsia="맑은 고딕" w:hAnsi="맑은 고딕" w:cs="굴림"/>
+          <w:b/>
+          <w:bCs/>
+          <w:kern w:val="0"/>
+          <w:szCs w:val="20"/>
+        </w:rPr>
+      </w:pPr>
+      <w:r>
+        <w:rPr>
+          <w:rStyle w:val="normaltextrun"/>
+          <w:rFonts w:ascii="맑은 고딕" w:eastAsia="맑은 고딕" w:hAnsi="맑은 고딕" w:cs="굴림"/>
+          <w:b/>
+          <w:bCs/>
+          <w:kern w:val="0"/>
+          <w:szCs w:val="20"/>
+        </w:rPr>
+        <w:t xml:space="preserve">        &lt;li&gt;서비스 이용과정에서 생성되는 정보들: PC/모바일 웹 서비스 이용기록, 쿠키, </w:t>
+      </w:r>
+      <w:proofErr w:type="spellStart"/>
+      <w:r>
+        <w:rPr>
+          <w:rStyle w:val="normaltextrun"/>
+          <w:rFonts w:ascii="맑은 고딕" w:eastAsia="맑은 고딕" w:hAnsi="맑은 고딕" w:cs="굴림"/>
+          <w:b/>
+          <w:bCs/>
+          <w:kern w:val="0"/>
+          <w:szCs w:val="20"/>
+        </w:rPr>
+        <w:t>접속지</w:t>
+      </w:r>
+      <w:proofErr w:type="spellEnd"/>
+      <w:r>
+        <w:rPr>
+          <w:rStyle w:val="normaltextrun"/>
+          <w:rFonts w:ascii="맑은 고딕" w:eastAsia="맑은 고딕" w:hAnsi="맑은 고딕" w:cs="굴림"/>
+          <w:b/>
+          <w:bCs/>
+          <w:kern w:val="0"/>
+          <w:szCs w:val="20"/>
+        </w:rPr>
+        <w:t xml:space="preserve"> 정보, 기기정보, 불량 이용 기록, 방문 일시 등&lt;/li&gt;</w:t>
       </w:r>
     </w:p>
     <w:p>
       <w:pPr>
-        <w:pStyle w:val="paragraph"/>
-        <w:spacing w:before="0" w:beforeAutospacing="0" w:after="0" w:afterAutospacing="0"/>
-        <w:jc w:val="both"/>
-        <w:textAlignment w:val="baseline"/>
-        <w:rPr>
-          <w:rFonts w:ascii="맑은 고딕" w:eastAsia="맑은 고딕" w:hAnsi="맑은 고딕" w:hint="eastAsia"/>
-          <w:sz w:val="18"/>
-          <w:szCs w:val="18"/>
-        </w:rPr>
-      </w:pPr>
-      <w:r>
-        <w:rPr>
-          <w:rStyle w:val="normaltextrun"/>
-          <w:rFonts w:ascii="맑은 고딕" w:eastAsia="맑은 고딕" w:hAnsi="맑은 고딕" w:hint="eastAsia"/>
-          <w:sz w:val="20"/>
-          <w:szCs w:val="20"/>
-        </w:rPr>
-        <w:t xml:space="preserve">- </w:t>
-      </w:r>
-      <w:proofErr w:type="gramStart"/>
-      <w:r>
-        <w:rPr>
-          <w:rStyle w:val="normaltextrun"/>
-          <w:rFonts w:ascii="맑은 고딕" w:eastAsia="맑은 고딕" w:hAnsi="맑은 고딕" w:hint="eastAsia"/>
-          <w:sz w:val="20"/>
-          <w:szCs w:val="20"/>
-        </w:rPr>
-        <w:t>필수항목 :</w:t>
-      </w:r>
-      <w:proofErr w:type="gramEnd"/>
-      <w:r>
-        <w:rPr>
-          <w:rStyle w:val="normaltextrun"/>
-          <w:rFonts w:ascii="맑은 고딕" w:eastAsia="맑은 고딕" w:hAnsi="맑은 고딕" w:hint="eastAsia"/>
-          <w:sz w:val="20"/>
-          <w:szCs w:val="20"/>
-        </w:rPr>
-        <w:t xml:space="preserve"> 이메일, 비밀번호, 사용자이름</w:t>
-      </w:r>
-      <w:r>
-        <w:rPr>
-          <w:rStyle w:val="eop"/>
-          <w:rFonts w:ascii="맑은 고딕" w:eastAsia="맑은 고딕" w:hAnsi="맑은 고딕" w:hint="eastAsia"/>
-          <w:sz w:val="20"/>
-          <w:szCs w:val="20"/>
-        </w:rPr>
-        <w:t> </w:t>
+        <w:rPr>
+          <w:rStyle w:val="normaltextrun"/>
+          <w:rFonts w:ascii="맑은 고딕" w:eastAsia="맑은 고딕" w:hAnsi="맑은 고딕" w:cs="굴림"/>
+          <w:b/>
+          <w:bCs/>
+          <w:kern w:val="0"/>
+          <w:szCs w:val="20"/>
+        </w:rPr>
+      </w:pPr>
+      <w:r>
+        <w:rPr>
+          <w:rStyle w:val="normaltextrun"/>
+          <w:rFonts w:ascii="맑은 고딕" w:eastAsia="맑은 고딕" w:hAnsi="맑은 고딕" w:cs="굴림"/>
+          <w:b/>
+          <w:bCs/>
+          <w:kern w:val="0"/>
+          <w:szCs w:val="20"/>
+        </w:rPr>
+        <w:t xml:space="preserve">        &lt;li&gt;이용자가 서비스 이용 과정에서 입력하는 정보(예: 상담 내용, 게시판 활동, 현금영수증 정보 등)&lt;/li&gt;</w:t>
       </w:r>
     </w:p>
     <w:p>
       <w:pPr>
-        <w:pStyle w:val="paragraph"/>
-        <w:spacing w:before="0" w:beforeAutospacing="0" w:after="0" w:afterAutospacing="0"/>
-        <w:jc w:val="both"/>
-        <w:textAlignment w:val="baseline"/>
-        <w:rPr>
-          <w:rFonts w:ascii="맑은 고딕" w:eastAsia="맑은 고딕" w:hAnsi="맑은 고딕" w:hint="eastAsia"/>
-          <w:sz w:val="18"/>
-          <w:szCs w:val="18"/>
-        </w:rPr>
-      </w:pPr>
-      <w:r>
-        <w:rPr>
-          <w:rStyle w:val="normaltextrun"/>
-          <w:rFonts w:ascii="맑은 고딕" w:eastAsia="맑은 고딕" w:hAnsi="맑은 고딕" w:hint="eastAsia"/>
-          <w:sz w:val="20"/>
-          <w:szCs w:val="20"/>
-        </w:rPr>
-        <w:t>2. 회사는 서비스 이용과정에서 아래와 같은 정보들이 생성되는 경우 이를 수집될 수 있습니다.</w:t>
-      </w:r>
-      <w:r>
-        <w:rPr>
-          <w:rStyle w:val="eop"/>
-          <w:rFonts w:ascii="맑은 고딕" w:eastAsia="맑은 고딕" w:hAnsi="맑은 고딕" w:hint="eastAsia"/>
-          <w:sz w:val="20"/>
-          <w:szCs w:val="20"/>
-        </w:rPr>
-        <w:t> </w:t>
+        <w:rPr>
+          <w:rStyle w:val="normaltextrun"/>
+          <w:rFonts w:ascii="맑은 고딕" w:eastAsia="맑은 고딕" w:hAnsi="맑은 고딕" w:cs="굴림"/>
+          <w:b/>
+          <w:bCs/>
+          <w:kern w:val="0"/>
+          <w:szCs w:val="20"/>
+        </w:rPr>
+      </w:pPr>
+      <w:r>
+        <w:rPr>
+          <w:rStyle w:val="normaltextrun"/>
+          <w:rFonts w:ascii="맑은 고딕" w:eastAsia="맑은 고딕" w:hAnsi="맑은 고딕" w:cs="굴림"/>
+          <w:b/>
+          <w:bCs/>
+          <w:kern w:val="0"/>
+          <w:szCs w:val="20"/>
+        </w:rPr>
+        <w:t xml:space="preserve">    &lt;/</w:t>
+      </w:r>
+      <w:proofErr w:type="spellStart"/>
+      <w:r>
+        <w:rPr>
+          <w:rStyle w:val="normaltextrun"/>
+          <w:rFonts w:ascii="맑은 고딕" w:eastAsia="맑은 고딕" w:hAnsi="맑은 고딕" w:cs="굴림"/>
+          <w:b/>
+          <w:bCs/>
+          <w:kern w:val="0"/>
+          <w:szCs w:val="20"/>
+        </w:rPr>
+        <w:t>ol</w:t>
+      </w:r>
+      <w:proofErr w:type="spellEnd"/>
+      <w:r>
+        <w:rPr>
+          <w:rStyle w:val="normaltextrun"/>
+          <w:rFonts w:ascii="맑은 고딕" w:eastAsia="맑은 고딕" w:hAnsi="맑은 고딕" w:cs="굴림"/>
+          <w:b/>
+          <w:bCs/>
+          <w:kern w:val="0"/>
+          <w:szCs w:val="20"/>
+        </w:rPr>
+        <w:t>&gt;</w:t>
       </w:r>
     </w:p>
     <w:p>
       <w:pPr>
-        <w:pStyle w:val="paragraph"/>
-        <w:spacing w:before="0" w:beforeAutospacing="0" w:after="0" w:afterAutospacing="0"/>
-        <w:jc w:val="both"/>
-        <w:textAlignment w:val="baseline"/>
-        <w:rPr>
-          <w:rFonts w:ascii="맑은 고딕" w:eastAsia="맑은 고딕" w:hAnsi="맑은 고딕" w:hint="eastAsia"/>
-          <w:sz w:val="18"/>
-          <w:szCs w:val="18"/>
-        </w:rPr>
-      </w:pPr>
-      <w:r>
-        <w:rPr>
-          <w:rStyle w:val="normaltextrun"/>
-          <w:rFonts w:ascii="맑은 고딕" w:eastAsia="맑은 고딕" w:hAnsi="맑은 고딕" w:hint="eastAsia"/>
-          <w:sz w:val="20"/>
-          <w:szCs w:val="20"/>
-        </w:rPr>
-        <w:t xml:space="preserve">- PC/모바일 웹 서비스 이용기록, 쿠키, </w:t>
-      </w:r>
-      <w:proofErr w:type="spellStart"/>
-      <w:r>
-        <w:rPr>
-          <w:rStyle w:val="normaltextrun"/>
-          <w:rFonts w:ascii="맑은 고딕" w:eastAsia="맑은 고딕" w:hAnsi="맑은 고딕" w:hint="eastAsia"/>
-          <w:sz w:val="20"/>
-          <w:szCs w:val="20"/>
-        </w:rPr>
-        <w:t>접속지</w:t>
-      </w:r>
-      <w:proofErr w:type="spellEnd"/>
-      <w:r>
-        <w:rPr>
-          <w:rStyle w:val="normaltextrun"/>
-          <w:rFonts w:ascii="맑은 고딕" w:eastAsia="맑은 고딕" w:hAnsi="맑은 고딕" w:hint="eastAsia"/>
-          <w:sz w:val="20"/>
-          <w:szCs w:val="20"/>
-        </w:rPr>
-        <w:t xml:space="preserve"> 정보, 기기정보, 불량 이용 기록, 방문 일시,</w:t>
-      </w:r>
-      <w:r>
-        <w:rPr>
-          <w:rStyle w:val="eop"/>
-          <w:rFonts w:ascii="맑은 고딕" w:eastAsia="맑은 고딕" w:hAnsi="맑은 고딕" w:hint="eastAsia"/>
-          <w:sz w:val="20"/>
-          <w:szCs w:val="20"/>
-        </w:rPr>
-        <w:t> </w:t>
-      </w:r>
+        <w:rPr>
+          <w:rStyle w:val="normaltextrun"/>
+          <w:rFonts w:ascii="맑은 고딕" w:eastAsia="맑은 고딕" w:hAnsi="맑은 고딕" w:cs="굴림"/>
+          <w:b/>
+          <w:bCs/>
+          <w:kern w:val="0"/>
+          <w:szCs w:val="20"/>
+        </w:rPr>
+      </w:pPr>
     </w:p>
     <w:p>
       <w:pPr>
-        <w:pStyle w:val="paragraph"/>
-        <w:spacing w:before="0" w:beforeAutospacing="0" w:after="0" w:afterAutospacing="0"/>
-        <w:jc w:val="both"/>
-        <w:textAlignment w:val="baseline"/>
-        <w:rPr>
-          <w:rFonts w:ascii="맑은 고딕" w:eastAsia="맑은 고딕" w:hAnsi="맑은 고딕" w:hint="eastAsia"/>
-          <w:sz w:val="18"/>
-          <w:szCs w:val="18"/>
-        </w:rPr>
-      </w:pPr>
-      <w:r>
-        <w:rPr>
-          <w:rStyle w:val="normaltextrun"/>
-          <w:rFonts w:ascii="맑은 고딕" w:eastAsia="맑은 고딕" w:hAnsi="맑은 고딕" w:hint="eastAsia"/>
-          <w:sz w:val="20"/>
-          <w:szCs w:val="20"/>
-        </w:rPr>
-        <w:t>3. 회사는 이용자가 서비스 이용 과정에서 입력하는 방식(예: 이용자가 고객센터의 상담, 게시판에서의 활동, 현금영수증발행을 위한 정보) 등을 통하여 생성되는 개인정보를 수집합니다.</w:t>
-      </w:r>
-      <w:r>
-        <w:rPr>
-          <w:rStyle w:val="eop"/>
-          <w:rFonts w:ascii="맑은 고딕" w:eastAsia="맑은 고딕" w:hAnsi="맑은 고딕" w:hint="eastAsia"/>
-          <w:sz w:val="20"/>
-          <w:szCs w:val="20"/>
-        </w:rPr>
-        <w:t> </w:t>
+        <w:rPr>
+          <w:rStyle w:val="normaltextrun"/>
+          <w:rFonts w:ascii="맑은 고딕" w:eastAsia="맑은 고딕" w:hAnsi="맑은 고딕" w:cs="굴림"/>
+          <w:b/>
+          <w:bCs/>
+          <w:kern w:val="0"/>
+          <w:szCs w:val="20"/>
+        </w:rPr>
+      </w:pPr>
+      <w:r>
+        <w:rPr>
+          <w:rStyle w:val="normaltextrun"/>
+          <w:rFonts w:ascii="맑은 고딕" w:eastAsia="맑은 고딕" w:hAnsi="맑은 고딕" w:cs="굴림"/>
+          <w:b/>
+          <w:bCs/>
+          <w:kern w:val="0"/>
+          <w:szCs w:val="20"/>
+        </w:rPr>
+        <w:t xml:space="preserve">    &lt;h</w:t>
+      </w:r>
+      <w:r>
+        <w:rPr>
+          <w:rStyle w:val="normaltextrun"/>
+          <w:rFonts w:ascii="맑은 고딕" w:eastAsia="맑은 고딕" w:hAnsi="맑은 고딕" w:cs="굴림"/>
+          <w:b/>
+          <w:bCs/>
+          <w:kern w:val="0"/>
+          <w:szCs w:val="20"/>
+        </w:rPr>
+        <w:t>4</w:t>
+      </w:r>
+      <w:r>
+        <w:rPr>
+          <w:rStyle w:val="normaltextrun"/>
+          <w:rFonts w:ascii="맑은 고딕" w:eastAsia="맑은 고딕" w:hAnsi="맑은 고딕" w:cs="굴림"/>
+          <w:b/>
+          <w:bCs/>
+          <w:kern w:val="0"/>
+          <w:szCs w:val="20"/>
+        </w:rPr>
+        <w:t>&gt;2. 개인정보 수집 및 이용목적&lt;/h</w:t>
+      </w:r>
+      <w:r>
+        <w:rPr>
+          <w:rStyle w:val="normaltextrun"/>
+          <w:rFonts w:ascii="맑은 고딕" w:eastAsia="맑은 고딕" w:hAnsi="맑은 고딕" w:cs="굴림"/>
+          <w:b/>
+          <w:bCs/>
+          <w:kern w:val="0"/>
+          <w:szCs w:val="20"/>
+        </w:rPr>
+        <w:t>4</w:t>
+      </w:r>
+      <w:r>
+        <w:rPr>
+          <w:rStyle w:val="normaltextrun"/>
+          <w:rFonts w:ascii="맑은 고딕" w:eastAsia="맑은 고딕" w:hAnsi="맑은 고딕" w:cs="굴림"/>
+          <w:b/>
+          <w:bCs/>
+          <w:kern w:val="0"/>
+          <w:szCs w:val="20"/>
+        </w:rPr>
+        <w:t>&gt;</w:t>
       </w:r>
     </w:p>
     <w:p>
       <w:pPr>
-        <w:pStyle w:val="paragraph"/>
-        <w:spacing w:before="0" w:beforeAutospacing="0" w:after="0" w:afterAutospacing="0"/>
-        <w:jc w:val="both"/>
-        <w:textAlignment w:val="baseline"/>
-        <w:rPr>
-          <w:rFonts w:ascii="맑은 고딕" w:eastAsia="맑은 고딕" w:hAnsi="맑은 고딕" w:hint="eastAsia"/>
-          <w:sz w:val="18"/>
-          <w:szCs w:val="18"/>
-        </w:rPr>
-      </w:pPr>
-      <w:r>
-        <w:rPr>
-          <w:rStyle w:val="normaltextrun"/>
-          <w:rFonts w:ascii="맑은 고딕" w:eastAsia="맑은 고딕" w:hAnsi="맑은 고딕" w:hint="eastAsia"/>
-          <w:b/>
-          <w:bCs/>
-          <w:sz w:val="20"/>
-          <w:szCs w:val="20"/>
-        </w:rPr>
-        <w:t>2. 개인정보 수집 및 이용목적</w:t>
-      </w:r>
-      <w:r>
-        <w:rPr>
-          <w:rStyle w:val="eop"/>
-          <w:rFonts w:ascii="맑은 고딕" w:eastAsia="맑은 고딕" w:hAnsi="맑은 고딕" w:hint="eastAsia"/>
-          <w:sz w:val="20"/>
-          <w:szCs w:val="20"/>
-        </w:rPr>
-        <w:t> </w:t>
+        <w:rPr>
+          <w:rStyle w:val="normaltextrun"/>
+          <w:rFonts w:ascii="맑은 고딕" w:eastAsia="맑은 고딕" w:hAnsi="맑은 고딕" w:cs="굴림"/>
+          <w:b/>
+          <w:bCs/>
+          <w:kern w:val="0"/>
+          <w:szCs w:val="20"/>
+        </w:rPr>
+      </w:pPr>
+      <w:r>
+        <w:rPr>
+          <w:rStyle w:val="normaltextrun"/>
+          <w:rFonts w:ascii="맑은 고딕" w:eastAsia="맑은 고딕" w:hAnsi="맑은 고딕" w:cs="굴림"/>
+          <w:b/>
+          <w:bCs/>
+          <w:kern w:val="0"/>
+          <w:szCs w:val="20"/>
+        </w:rPr>
+        <w:t xml:space="preserve">    &lt;</w:t>
+      </w:r>
+      <w:proofErr w:type="spellStart"/>
+      <w:r>
+        <w:rPr>
+          <w:rStyle w:val="normaltextrun"/>
+          <w:rFonts w:ascii="맑은 고딕" w:eastAsia="맑은 고딕" w:hAnsi="맑은 고딕" w:cs="굴림"/>
+          <w:b/>
+          <w:bCs/>
+          <w:kern w:val="0"/>
+          <w:szCs w:val="20"/>
+        </w:rPr>
+        <w:t>ol</w:t>
+      </w:r>
+      <w:proofErr w:type="spellEnd"/>
+      <w:r>
+        <w:rPr>
+          <w:rStyle w:val="normaltextrun"/>
+          <w:rFonts w:ascii="맑은 고딕" w:eastAsia="맑은 고딕" w:hAnsi="맑은 고딕" w:cs="굴림"/>
+          <w:b/>
+          <w:bCs/>
+          <w:kern w:val="0"/>
+          <w:szCs w:val="20"/>
+        </w:rPr>
+        <w:t>&gt;</w:t>
       </w:r>
     </w:p>
     <w:p>
       <w:pPr>
-        <w:pStyle w:val="paragraph"/>
-        <w:spacing w:before="0" w:beforeAutospacing="0" w:after="0" w:afterAutospacing="0"/>
-        <w:textAlignment w:val="baseline"/>
-        <w:rPr>
-          <w:rFonts w:ascii="맑은 고딕" w:eastAsia="맑은 고딕" w:hAnsi="맑은 고딕" w:hint="eastAsia"/>
-          <w:sz w:val="18"/>
-          <w:szCs w:val="18"/>
-        </w:rPr>
-      </w:pPr>
-      <w:r>
-        <w:rPr>
-          <w:rStyle w:val="normaltextrun"/>
-          <w:rFonts w:ascii="맑은 고딕" w:eastAsia="맑은 고딕" w:hAnsi="맑은 고딕" w:hint="eastAsia"/>
-          <w:color w:val="5F5F5F"/>
-        </w:rPr>
-        <w:t>회사는 수집된 개인정보를 아래와 같은 이용목적으로 활용합니다.</w:t>
-      </w:r>
-      <w:r>
-        <w:rPr>
-          <w:rStyle w:val="eop"/>
-          <w:rFonts w:ascii="맑은 고딕" w:eastAsia="맑은 고딕" w:hAnsi="맑은 고딕" w:hint="eastAsia"/>
-          <w:color w:val="5F5F5F"/>
-        </w:rPr>
-        <w:t> </w:t>
+        <w:rPr>
+          <w:rStyle w:val="normaltextrun"/>
+          <w:rFonts w:ascii="맑은 고딕" w:eastAsia="맑은 고딕" w:hAnsi="맑은 고딕" w:cs="굴림"/>
+          <w:b/>
+          <w:bCs/>
+          <w:kern w:val="0"/>
+          <w:szCs w:val="20"/>
+        </w:rPr>
+      </w:pPr>
+      <w:r>
+        <w:rPr>
+          <w:rStyle w:val="normaltextrun"/>
+          <w:rFonts w:ascii="맑은 고딕" w:eastAsia="맑은 고딕" w:hAnsi="맑은 고딕" w:cs="굴림"/>
+          <w:b/>
+          <w:bCs/>
+          <w:kern w:val="0"/>
+          <w:szCs w:val="20"/>
+        </w:rPr>
+        <w:t xml:space="preserve">        &lt;li&gt;본인인증, 서비스 이용, 콘텐츠 제공 등 서비스 제공을 위하여 활용&lt;/li&gt;</w:t>
       </w:r>
     </w:p>
     <w:p>
       <w:pPr>
-        <w:pStyle w:val="paragraph"/>
-        <w:numPr>
-          <w:ilvl w:val="0"/>
-          <w:numId w:val="1"/>
-        </w:numPr>
-        <w:spacing w:before="0" w:beforeAutospacing="0" w:after="0" w:afterAutospacing="0"/>
-        <w:ind w:firstLine="0"/>
-        <w:textAlignment w:val="baseline"/>
-        <w:rPr>
-          <w:rFonts w:ascii="맑은 고딕" w:eastAsia="맑은 고딕" w:hAnsi="맑은 고딕" w:hint="eastAsia"/>
-        </w:rPr>
-      </w:pPr>
-      <w:r>
-        <w:rPr>
-          <w:rStyle w:val="normaltextrun"/>
-          <w:rFonts w:ascii="맑은 고딕" w:eastAsia="맑은 고딕" w:hAnsi="맑은 고딕" w:hint="eastAsia"/>
-          <w:color w:val="3D3D3D"/>
-        </w:rPr>
-        <w:t>본인인증, 서비스 이용, 콘텐츠 제공 등 서비스 제공을 위하여 활용됩니다.</w:t>
-      </w:r>
-      <w:r>
-        <w:rPr>
-          <w:rStyle w:val="eop"/>
-          <w:rFonts w:ascii="맑은 고딕" w:eastAsia="맑은 고딕" w:hAnsi="맑은 고딕" w:hint="eastAsia"/>
-          <w:color w:val="3D3D3D"/>
-        </w:rPr>
-        <w:t> </w:t>
+        <w:rPr>
+          <w:rStyle w:val="normaltextrun"/>
+          <w:rFonts w:ascii="맑은 고딕" w:eastAsia="맑은 고딕" w:hAnsi="맑은 고딕" w:cs="굴림"/>
+          <w:b/>
+          <w:bCs/>
+          <w:kern w:val="0"/>
+          <w:szCs w:val="20"/>
+        </w:rPr>
+      </w:pPr>
+      <w:r>
+        <w:rPr>
+          <w:rStyle w:val="normaltextrun"/>
+          <w:rFonts w:ascii="맑은 고딕" w:eastAsia="맑은 고딕" w:hAnsi="맑은 고딕" w:cs="굴림"/>
+          <w:b/>
+          <w:bCs/>
+          <w:kern w:val="0"/>
+          <w:szCs w:val="20"/>
+        </w:rPr>
+        <w:t xml:space="preserve">        &lt;li&gt;회원 가입 관리, 회원탈퇴 처리, 이용자 식별 등 회원관리를 위해 활용&lt;/li&gt;</w:t>
       </w:r>
     </w:p>
     <w:p>
       <w:pPr>
-        <w:pStyle w:val="paragraph"/>
-        <w:numPr>
-          <w:ilvl w:val="0"/>
-          <w:numId w:val="2"/>
-        </w:numPr>
-        <w:spacing w:before="0" w:beforeAutospacing="0" w:after="0" w:afterAutospacing="0"/>
-        <w:ind w:firstLine="0"/>
-        <w:textAlignment w:val="baseline"/>
-        <w:rPr>
-          <w:rFonts w:ascii="맑은 고딕" w:eastAsia="맑은 고딕" w:hAnsi="맑은 고딕" w:hint="eastAsia"/>
-        </w:rPr>
-      </w:pPr>
-      <w:r>
-        <w:rPr>
-          <w:rStyle w:val="normaltextrun"/>
-          <w:rFonts w:ascii="맑은 고딕" w:eastAsia="맑은 고딕" w:hAnsi="맑은 고딕" w:hint="eastAsia"/>
-          <w:color w:val="3D3D3D"/>
-        </w:rPr>
-        <w:t>회원 가입 의사의 확인, 연령 확인, 이용자 본인 확인, 이용자 식별, 회원탈퇴 의사의 확인 등 회원관리를 위하여 개인정보를 이용합니다.</w:t>
-      </w:r>
-      <w:r>
-        <w:rPr>
-          <w:rStyle w:val="eop"/>
-          <w:rFonts w:ascii="맑은 고딕" w:eastAsia="맑은 고딕" w:hAnsi="맑은 고딕" w:hint="eastAsia"/>
-          <w:color w:val="3D3D3D"/>
-        </w:rPr>
-        <w:t> </w:t>
+        <w:rPr>
+          <w:rStyle w:val="normaltextrun"/>
+          <w:rFonts w:ascii="맑은 고딕" w:eastAsia="맑은 고딕" w:hAnsi="맑은 고딕" w:cs="굴림"/>
+          <w:b/>
+          <w:bCs/>
+          <w:kern w:val="0"/>
+          <w:szCs w:val="20"/>
+        </w:rPr>
+      </w:pPr>
+      <w:r>
+        <w:rPr>
+          <w:rStyle w:val="normaltextrun"/>
+          <w:rFonts w:ascii="맑은 고딕" w:eastAsia="맑은 고딕" w:hAnsi="맑은 고딕" w:cs="굴림"/>
+          <w:b/>
+          <w:bCs/>
+          <w:kern w:val="0"/>
+          <w:szCs w:val="20"/>
+        </w:rPr>
+        <w:t xml:space="preserve">        &lt;li&gt;서비스 통계, 이용기록 분석, 맞춤 서비스 제공, 광고 게재 등을 위해 활용&lt;/li&gt;</w:t>
       </w:r>
     </w:p>
     <w:p>
       <w:pPr>
-        <w:pStyle w:val="paragraph"/>
-        <w:numPr>
-          <w:ilvl w:val="0"/>
-          <w:numId w:val="3"/>
-        </w:numPr>
-        <w:spacing w:before="0" w:beforeAutospacing="0" w:after="0" w:afterAutospacing="0"/>
-        <w:ind w:firstLine="0"/>
-        <w:textAlignment w:val="baseline"/>
-        <w:rPr>
-          <w:rFonts w:ascii="맑은 고딕" w:eastAsia="맑은 고딕" w:hAnsi="맑은 고딕" w:hint="eastAsia"/>
-        </w:rPr>
-      </w:pPr>
-      <w:r>
-        <w:rPr>
-          <w:rStyle w:val="normaltextrun"/>
-          <w:rFonts w:ascii="맑은 고딕" w:eastAsia="맑은 고딕" w:hAnsi="맑은 고딕" w:hint="eastAsia"/>
-          <w:color w:val="3D3D3D"/>
-        </w:rPr>
-        <w:t>콘텐츠 등 기존 서비스 제공(광고 포함)에 더하여, 서비스 이용에 대한 통계, 서비스 방문 및 이용기록과 접속 빈도 분석, 서비스 분석 및 통계에 따른 맞춤 서비스 제공 및 광고 게재, 개인정보 및 관심에 기반한 이용자간 관계의 형성, 지인 및 관심사 등에 기반한 맞춤형 서비스 제공 등 신규 서비스 요소의 발굴 및 기존 서비스 개선 등을 위하여 개인정보를 이용합니다.</w:t>
-      </w:r>
-      <w:r>
-        <w:rPr>
-          <w:rStyle w:val="eop"/>
-          <w:rFonts w:ascii="맑은 고딕" w:eastAsia="맑은 고딕" w:hAnsi="맑은 고딕" w:hint="eastAsia"/>
-          <w:color w:val="3D3D3D"/>
-        </w:rPr>
-        <w:t> </w:t>
+        <w:rPr>
+          <w:rStyle w:val="normaltextrun"/>
+          <w:rFonts w:ascii="맑은 고딕" w:eastAsia="맑은 고딕" w:hAnsi="맑은 고딕" w:cs="굴림"/>
+          <w:b/>
+          <w:bCs/>
+          <w:kern w:val="0"/>
+          <w:szCs w:val="20"/>
+        </w:rPr>
+      </w:pPr>
+      <w:r>
+        <w:rPr>
+          <w:rStyle w:val="normaltextrun"/>
+          <w:rFonts w:ascii="맑은 고딕" w:eastAsia="맑은 고딕" w:hAnsi="맑은 고딕" w:cs="굴림"/>
+          <w:b/>
+          <w:bCs/>
+          <w:kern w:val="0"/>
+          <w:szCs w:val="20"/>
+        </w:rPr>
+        <w:t xml:space="preserve">        &lt;li&gt;법령 및 회사 이용약관 위반 회원에 대한 제재, 불법 활동 방지, 민원 처리 등을 위해 활용&lt;/li&gt;</w:t>
       </w:r>
     </w:p>
     <w:p>
       <w:pPr>
-        <w:pStyle w:val="paragraph"/>
-        <w:numPr>
-          <w:ilvl w:val="0"/>
-          <w:numId w:val="4"/>
-        </w:numPr>
-        <w:spacing w:before="0" w:beforeAutospacing="0" w:after="0" w:afterAutospacing="0"/>
-        <w:ind w:firstLine="0"/>
-        <w:textAlignment w:val="baseline"/>
-        <w:rPr>
-          <w:rFonts w:ascii="맑은 고딕" w:eastAsia="맑은 고딕" w:hAnsi="맑은 고딕" w:hint="eastAsia"/>
-        </w:rPr>
-      </w:pPr>
-      <w:r>
-        <w:rPr>
-          <w:rStyle w:val="normaltextrun"/>
-          <w:rFonts w:ascii="맑은 고딕" w:eastAsia="맑은 고딕" w:hAnsi="맑은 고딕" w:hint="eastAsia"/>
-          <w:color w:val="3D3D3D"/>
-        </w:rPr>
-        <w:t>법령 및 회사 이용약관을 위반하는 회원에 대한 이용 제한 조치, 부정 이용 행위를 포함하여 서비스의 원활한 운영에 지장을 주는 행위에 대한 방지 및 제재, 계정도용 및 부정 거래 방지, 약관 개정 등의 고지사항 전달, 분쟁조정을 위한 기록 보존, 민원처리 등 이용자 보호 및 서비스 운영을 위해 활용됩니다.</w:t>
-      </w:r>
-      <w:r>
-        <w:rPr>
-          <w:rStyle w:val="eop"/>
-          <w:rFonts w:ascii="맑은 고딕" w:eastAsia="맑은 고딕" w:hAnsi="맑은 고딕" w:hint="eastAsia"/>
-          <w:color w:val="3D3D3D"/>
-        </w:rPr>
-        <w:t> </w:t>
+        <w:rPr>
+          <w:rStyle w:val="normaltextrun"/>
+          <w:rFonts w:ascii="맑은 고딕" w:eastAsia="맑은 고딕" w:hAnsi="맑은 고딕" w:cs="굴림"/>
+          <w:b/>
+          <w:bCs/>
+          <w:kern w:val="0"/>
+          <w:szCs w:val="20"/>
+        </w:rPr>
+      </w:pPr>
+      <w:r>
+        <w:rPr>
+          <w:rStyle w:val="normaltextrun"/>
+          <w:rFonts w:ascii="맑은 고딕" w:eastAsia="맑은 고딕" w:hAnsi="맑은 고딕" w:cs="굴림"/>
+          <w:b/>
+          <w:bCs/>
+          <w:kern w:val="0"/>
+          <w:szCs w:val="20"/>
+        </w:rPr>
+        <w:t xml:space="preserve">        &lt;li&gt;고객센터 응답, 거래 처리, 불만처리 등 회원 관리를 위해 활용&lt;/li&gt;</w:t>
       </w:r>
     </w:p>
     <w:p>
       <w:pPr>
-        <w:pStyle w:val="paragraph"/>
-        <w:numPr>
-          <w:ilvl w:val="0"/>
-          <w:numId w:val="5"/>
-        </w:numPr>
-        <w:spacing w:before="0" w:beforeAutospacing="0" w:after="0" w:afterAutospacing="0"/>
-        <w:ind w:firstLine="0"/>
-        <w:textAlignment w:val="baseline"/>
-        <w:rPr>
-          <w:rFonts w:ascii="맑은 고딕" w:eastAsia="맑은 고딕" w:hAnsi="맑은 고딕" w:hint="eastAsia"/>
-        </w:rPr>
-      </w:pPr>
-      <w:r>
-        <w:rPr>
-          <w:rStyle w:val="normaltextrun"/>
-          <w:rFonts w:ascii="맑은 고딕" w:eastAsia="맑은 고딕" w:hAnsi="맑은 고딕" w:hint="eastAsia"/>
-          <w:color w:val="3D3D3D"/>
-        </w:rPr>
-        <w:t>고객센터의 질의 응답, 요청 이행 및 거래 처리, 불만처리 등 민원처리, 고지사항전달 등 회원 관리를 위하여 활용됩니다.</w:t>
-      </w:r>
-      <w:r>
-        <w:rPr>
-          <w:rStyle w:val="eop"/>
-          <w:rFonts w:ascii="맑은 고딕" w:eastAsia="맑은 고딕" w:hAnsi="맑은 고딕" w:hint="eastAsia"/>
-          <w:color w:val="3D3D3D"/>
-        </w:rPr>
-        <w:t> </w:t>
+        <w:rPr>
+          <w:rStyle w:val="normaltextrun"/>
+          <w:rFonts w:ascii="맑은 고딕" w:eastAsia="맑은 고딕" w:hAnsi="맑은 고딕" w:cs="굴림"/>
+          <w:b/>
+          <w:bCs/>
+          <w:kern w:val="0"/>
+          <w:szCs w:val="20"/>
+        </w:rPr>
+      </w:pPr>
+      <w:r>
+        <w:rPr>
+          <w:rStyle w:val="normaltextrun"/>
+          <w:rFonts w:ascii="맑은 고딕" w:eastAsia="맑은 고딕" w:hAnsi="맑은 고딕" w:cs="굴림"/>
+          <w:b/>
+          <w:bCs/>
+          <w:kern w:val="0"/>
+          <w:szCs w:val="20"/>
+        </w:rPr>
+        <w:t xml:space="preserve">    &lt;/</w:t>
+      </w:r>
+      <w:proofErr w:type="spellStart"/>
+      <w:r>
+        <w:rPr>
+          <w:rStyle w:val="normaltextrun"/>
+          <w:rFonts w:ascii="맑은 고딕" w:eastAsia="맑은 고딕" w:hAnsi="맑은 고딕" w:cs="굴림"/>
+          <w:b/>
+          <w:bCs/>
+          <w:kern w:val="0"/>
+          <w:szCs w:val="20"/>
+        </w:rPr>
+        <w:t>ol</w:t>
+      </w:r>
+      <w:proofErr w:type="spellEnd"/>
+      <w:r>
+        <w:rPr>
+          <w:rStyle w:val="normaltextrun"/>
+          <w:rFonts w:ascii="맑은 고딕" w:eastAsia="맑은 고딕" w:hAnsi="맑은 고딕" w:cs="굴림"/>
+          <w:b/>
+          <w:bCs/>
+          <w:kern w:val="0"/>
+          <w:szCs w:val="20"/>
+        </w:rPr>
+        <w:t>&gt;</w:t>
       </w:r>
     </w:p>
     <w:p>
       <w:pPr>
-        <w:pStyle w:val="paragraph"/>
-        <w:spacing w:before="0" w:beforeAutospacing="0" w:after="0" w:afterAutospacing="0"/>
-        <w:textAlignment w:val="baseline"/>
-        <w:rPr>
-          <w:rFonts w:ascii="맑은 고딕" w:eastAsia="맑은 고딕" w:hAnsi="맑은 고딕" w:hint="eastAsia"/>
-          <w:sz w:val="18"/>
-          <w:szCs w:val="18"/>
-        </w:rPr>
-      </w:pPr>
-      <w:r>
-        <w:rPr>
-          <w:rStyle w:val="eop"/>
-          <w:rFonts w:ascii="맑은 고딕" w:eastAsia="맑은 고딕" w:hAnsi="맑은 고딕" w:hint="eastAsia"/>
-          <w:color w:val="3D3D3D"/>
-        </w:rPr>
-        <w:t> </w:t>
-      </w:r>
+        <w:rPr>
+          <w:rStyle w:val="normaltextrun"/>
+          <w:rFonts w:ascii="맑은 고딕" w:eastAsia="맑은 고딕" w:hAnsi="맑은 고딕" w:cs="굴림"/>
+          <w:b/>
+          <w:bCs/>
+          <w:kern w:val="0"/>
+          <w:szCs w:val="20"/>
+        </w:rPr>
+      </w:pPr>
     </w:p>
     <w:p>
       <w:pPr>
-        <w:pStyle w:val="paragraph"/>
-        <w:spacing w:before="0" w:beforeAutospacing="0" w:after="0" w:afterAutospacing="0"/>
-        <w:ind w:left="1200" w:hanging="390"/>
-        <w:textAlignment w:val="baseline"/>
-        <w:rPr>
-          <w:rFonts w:ascii="맑은 고딕" w:eastAsia="맑은 고딕" w:hAnsi="맑은 고딕" w:hint="eastAsia"/>
-          <w:sz w:val="18"/>
-          <w:szCs w:val="18"/>
-        </w:rPr>
-      </w:pPr>
-      <w:r>
-        <w:rPr>
-          <w:rStyle w:val="normaltextrun"/>
-          <w:rFonts w:ascii="맑은 고딕" w:eastAsia="맑은 고딕" w:hAnsi="맑은 고딕" w:hint="eastAsia"/>
-          <w:b/>
-          <w:bCs/>
-          <w:color w:val="333333"/>
-        </w:rPr>
-        <w:t>3. 개인정보의 보유 및 이용기간</w:t>
-      </w:r>
-      <w:r>
-        <w:rPr>
-          <w:rStyle w:val="eop"/>
-          <w:rFonts w:ascii="맑은 고딕" w:eastAsia="맑은 고딕" w:hAnsi="맑은 고딕" w:hint="eastAsia"/>
-          <w:color w:val="333333"/>
-        </w:rPr>
-        <w:t> </w:t>
+        <w:rPr>
+          <w:rStyle w:val="normaltextrun"/>
+          <w:rFonts w:ascii="맑은 고딕" w:eastAsia="맑은 고딕" w:hAnsi="맑은 고딕" w:cs="굴림"/>
+          <w:b/>
+          <w:bCs/>
+          <w:kern w:val="0"/>
+          <w:szCs w:val="20"/>
+        </w:rPr>
+      </w:pPr>
+      <w:r>
+        <w:rPr>
+          <w:rStyle w:val="normaltextrun"/>
+          <w:rFonts w:ascii="맑은 고딕" w:eastAsia="맑은 고딕" w:hAnsi="맑은 고딕" w:cs="굴림"/>
+          <w:b/>
+          <w:bCs/>
+          <w:kern w:val="0"/>
+          <w:szCs w:val="20"/>
+        </w:rPr>
+        <w:t xml:space="preserve">    &lt;h</w:t>
+      </w:r>
+      <w:r>
+        <w:rPr>
+          <w:rStyle w:val="normaltextrun"/>
+          <w:rFonts w:ascii="맑은 고딕" w:eastAsia="맑은 고딕" w:hAnsi="맑은 고딕" w:cs="굴림"/>
+          <w:b/>
+          <w:bCs/>
+          <w:kern w:val="0"/>
+          <w:szCs w:val="20"/>
+        </w:rPr>
+        <w:t>4</w:t>
+      </w:r>
+      <w:r>
+        <w:rPr>
+          <w:rStyle w:val="normaltextrun"/>
+          <w:rFonts w:ascii="맑은 고딕" w:eastAsia="맑은 고딕" w:hAnsi="맑은 고딕" w:cs="굴림"/>
+          <w:b/>
+          <w:bCs/>
+          <w:kern w:val="0"/>
+          <w:szCs w:val="20"/>
+        </w:rPr>
+        <w:t>&gt;3. 개인정보의 보유 및 이용기간&lt;/h</w:t>
+      </w:r>
+      <w:r>
+        <w:rPr>
+          <w:rStyle w:val="normaltextrun"/>
+          <w:rFonts w:ascii="맑은 고딕" w:eastAsia="맑은 고딕" w:hAnsi="맑은 고딕" w:cs="굴림"/>
+          <w:b/>
+          <w:bCs/>
+          <w:kern w:val="0"/>
+          <w:szCs w:val="20"/>
+        </w:rPr>
+        <w:t>4</w:t>
+      </w:r>
+      <w:r>
+        <w:rPr>
+          <w:rStyle w:val="normaltextrun"/>
+          <w:rFonts w:ascii="맑은 고딕" w:eastAsia="맑은 고딕" w:hAnsi="맑은 고딕" w:cs="굴림"/>
+          <w:b/>
+          <w:bCs/>
+          <w:kern w:val="0"/>
+          <w:szCs w:val="20"/>
+        </w:rPr>
+        <w:t>&gt;</w:t>
       </w:r>
     </w:p>
     <w:p>
       <w:pPr>
-        <w:pStyle w:val="paragraph"/>
-        <w:spacing w:before="0" w:beforeAutospacing="0" w:after="0" w:afterAutospacing="0"/>
-        <w:textAlignment w:val="baseline"/>
-        <w:rPr>
-          <w:rFonts w:ascii="맑은 고딕" w:eastAsia="맑은 고딕" w:hAnsi="맑은 고딕" w:hint="eastAsia"/>
-          <w:sz w:val="18"/>
-          <w:szCs w:val="18"/>
-        </w:rPr>
-      </w:pPr>
-      <w:r>
-        <w:rPr>
-          <w:rStyle w:val="normaltextrun"/>
-          <w:rFonts w:ascii="맑은 고딕" w:eastAsia="맑은 고딕" w:hAnsi="맑은 고딕" w:hint="eastAsia"/>
-          <w:color w:val="5F5F5F"/>
-        </w:rPr>
-        <w:t xml:space="preserve">회사는 이용자의 개인정보에 대해 개인정보의 </w:t>
-      </w:r>
-      <w:proofErr w:type="spellStart"/>
-      <w:r>
-        <w:rPr>
-          <w:rStyle w:val="normaltextrun"/>
-          <w:rFonts w:ascii="맑은 고딕" w:eastAsia="맑은 고딕" w:hAnsi="맑은 고딕" w:hint="eastAsia"/>
-          <w:color w:val="5F5F5F"/>
-        </w:rPr>
-        <w:t>수집·이용</w:t>
-      </w:r>
-      <w:proofErr w:type="spellEnd"/>
-      <w:r>
-        <w:rPr>
-          <w:rStyle w:val="normaltextrun"/>
-          <w:rFonts w:ascii="맑은 고딕" w:eastAsia="맑은 고딕" w:hAnsi="맑은 고딕" w:hint="eastAsia"/>
-          <w:color w:val="5F5F5F"/>
-        </w:rPr>
-        <w:t xml:space="preserve"> 목적이 달성을 위한 기간동안 개인정보를 보유 및 이용합니다.</w:t>
-      </w:r>
-      <w:r>
-        <w:rPr>
-          <w:rStyle w:val="scxw22987378"/>
-          <w:rFonts w:ascii="맑은 고딕" w:eastAsia="맑은 고딕" w:hAnsi="맑은 고딕" w:hint="eastAsia"/>
-          <w:color w:val="5F5F5F"/>
-        </w:rPr>
-        <w:t> </w:t>
-      </w:r>
-      <w:r>
-        <w:rPr>
-          <w:rFonts w:ascii="맑은 고딕" w:eastAsia="맑은 고딕" w:hAnsi="맑은 고딕" w:hint="eastAsia"/>
-          <w:color w:val="5F5F5F"/>
-        </w:rPr>
-        <w:br/>
-      </w:r>
-      <w:r>
-        <w:rPr>
-          <w:rStyle w:val="normaltextrun"/>
-          <w:rFonts w:ascii="맑은 고딕" w:eastAsia="맑은 고딕" w:hAnsi="맑은 고딕" w:hint="eastAsia"/>
-          <w:color w:val="5F5F5F"/>
-        </w:rPr>
-        <w:lastRenderedPageBreak/>
-        <w:t>다만, 목적을 달성한 이후에도 관련 법령에서 정한 바가 있으면 그에 따라 개인정보를 보존, 활용하고 있습니다.</w:t>
-      </w:r>
-      <w:r>
-        <w:rPr>
-          <w:rStyle w:val="eop"/>
-          <w:rFonts w:ascii="맑은 고딕" w:eastAsia="맑은 고딕" w:hAnsi="맑은 고딕" w:hint="eastAsia"/>
-          <w:color w:val="5F5F5F"/>
-        </w:rPr>
-        <w:t> </w:t>
+        <w:rPr>
+          <w:rStyle w:val="normaltextrun"/>
+          <w:rFonts w:ascii="맑은 고딕" w:eastAsia="맑은 고딕" w:hAnsi="맑은 고딕" w:cs="굴림"/>
+          <w:b/>
+          <w:bCs/>
+          <w:kern w:val="0"/>
+          <w:szCs w:val="20"/>
+        </w:rPr>
+      </w:pPr>
+      <w:r>
+        <w:rPr>
+          <w:rStyle w:val="normaltextrun"/>
+          <w:rFonts w:ascii="맑은 고딕" w:eastAsia="맑은 고딕" w:hAnsi="맑은 고딕" w:cs="굴림"/>
+          <w:b/>
+          <w:bCs/>
+          <w:kern w:val="0"/>
+          <w:szCs w:val="20"/>
+        </w:rPr>
+        <w:t xml:space="preserve">    &lt;p&gt;회사는 이용자의 개인정보에 대해 목적 달성을 위한 기간동안 보유 및 이용하며, 관련 법령에 따라 </w:t>
+      </w:r>
+      <w:proofErr w:type="gramStart"/>
+      <w:r>
+        <w:rPr>
+          <w:rStyle w:val="normaltextrun"/>
+          <w:rFonts w:ascii="맑은 고딕" w:eastAsia="맑은 고딕" w:hAnsi="맑은 고딕" w:cs="굴림"/>
+          <w:b/>
+          <w:bCs/>
+          <w:kern w:val="0"/>
+          <w:szCs w:val="20"/>
+        </w:rPr>
+        <w:t>보존합니다.&lt;</w:t>
+      </w:r>
+      <w:proofErr w:type="gramEnd"/>
+      <w:r>
+        <w:rPr>
+          <w:rStyle w:val="normaltextrun"/>
+          <w:rFonts w:ascii="맑은 고딕" w:eastAsia="맑은 고딕" w:hAnsi="맑은 고딕" w:cs="굴림"/>
+          <w:b/>
+          <w:bCs/>
+          <w:kern w:val="0"/>
+          <w:szCs w:val="20"/>
+        </w:rPr>
+        <w:t>/p&gt;</w:t>
       </w:r>
     </w:p>
     <w:p>
       <w:pPr>
-        <w:pStyle w:val="paragraph"/>
-        <w:spacing w:before="0" w:beforeAutospacing="0" w:after="0" w:afterAutospacing="0"/>
-        <w:textAlignment w:val="baseline"/>
-        <w:rPr>
-          <w:rFonts w:ascii="맑은 고딕" w:eastAsia="맑은 고딕" w:hAnsi="맑은 고딕" w:hint="eastAsia"/>
-          <w:sz w:val="18"/>
-          <w:szCs w:val="18"/>
-        </w:rPr>
-      </w:pPr>
-      <w:r>
-        <w:rPr>
-          <w:rStyle w:val="normaltextrun"/>
-          <w:rFonts w:ascii="맑은 고딕" w:eastAsia="맑은 고딕" w:hAnsi="맑은 고딕" w:hint="eastAsia"/>
-          <w:color w:val="5F5F5F"/>
-        </w:rPr>
-        <w:t>회사는 관계법령에 따라 다음과 같이 개인정보를 보유 및 이용합니다.</w:t>
-      </w:r>
-      <w:r>
-        <w:rPr>
-          <w:rStyle w:val="eop"/>
-          <w:rFonts w:ascii="맑은 고딕" w:eastAsia="맑은 고딕" w:hAnsi="맑은 고딕" w:hint="eastAsia"/>
-          <w:color w:val="5F5F5F"/>
-        </w:rPr>
-        <w:t> </w:t>
+        <w:rPr>
+          <w:rStyle w:val="normaltextrun"/>
+          <w:rFonts w:ascii="맑은 고딕" w:eastAsia="맑은 고딕" w:hAnsi="맑은 고딕" w:cs="굴림"/>
+          <w:b/>
+          <w:bCs/>
+          <w:kern w:val="0"/>
+          <w:szCs w:val="20"/>
+        </w:rPr>
+      </w:pPr>
+      <w:r>
+        <w:rPr>
+          <w:rStyle w:val="normaltextrun"/>
+          <w:rFonts w:ascii="맑은 고딕" w:eastAsia="맑은 고딕" w:hAnsi="맑은 고딕" w:cs="굴림"/>
+          <w:b/>
+          <w:bCs/>
+          <w:kern w:val="0"/>
+          <w:szCs w:val="20"/>
+        </w:rPr>
+        <w:t xml:space="preserve">    &lt;p&gt;일부 법령에서 정한 보유 기간은 다음과 같습니다:&lt;/p&gt;</w:t>
       </w:r>
     </w:p>
     <w:p>
       <w:pPr>
-        <w:pStyle w:val="paragraph"/>
-        <w:numPr>
-          <w:ilvl w:val="0"/>
-          <w:numId w:val="6"/>
-        </w:numPr>
-        <w:spacing w:before="0" w:beforeAutospacing="0" w:after="0" w:afterAutospacing="0"/>
-        <w:ind w:firstLine="0"/>
-        <w:textAlignment w:val="baseline"/>
-        <w:rPr>
-          <w:rFonts w:ascii="맑은 고딕" w:eastAsia="맑은 고딕" w:hAnsi="맑은 고딕" w:hint="eastAsia"/>
-        </w:rPr>
-      </w:pPr>
-      <w:r>
-        <w:rPr>
-          <w:rStyle w:val="normaltextrun"/>
-          <w:rFonts w:ascii="맑은 고딕" w:eastAsia="맑은 고딕" w:hAnsi="맑은 고딕" w:hint="eastAsia"/>
-          <w:color w:val="3D3D3D"/>
-        </w:rPr>
-        <w:t>전자상거래 등에서의 소비자보호에 관한 법률에 따른 보유정보 및 보유기간</w:t>
-      </w:r>
-      <w:r>
-        <w:rPr>
-          <w:rStyle w:val="scxw22987378"/>
-          <w:rFonts w:ascii="맑은 고딕" w:eastAsia="맑은 고딕" w:hAnsi="맑은 고딕" w:hint="eastAsia"/>
-          <w:color w:val="3D3D3D"/>
-        </w:rPr>
-        <w:t> </w:t>
-      </w:r>
-      <w:r>
-        <w:rPr>
-          <w:rFonts w:ascii="맑은 고딕" w:eastAsia="맑은 고딕" w:hAnsi="맑은 고딕" w:hint="eastAsia"/>
-          <w:color w:val="3D3D3D"/>
-        </w:rPr>
-        <w:br/>
-      </w:r>
-      <w:r>
-        <w:rPr>
-          <w:rStyle w:val="normaltextrun"/>
-          <w:rFonts w:ascii="맑은 고딕" w:eastAsia="맑은 고딕" w:hAnsi="맑은 고딕" w:hint="eastAsia"/>
-          <w:color w:val="3D3D3D"/>
-        </w:rPr>
-        <w:t xml:space="preserve">- 계약 또는 청약철회 등에 관한 </w:t>
-      </w:r>
-      <w:proofErr w:type="gramStart"/>
-      <w:r>
-        <w:rPr>
-          <w:rStyle w:val="normaltextrun"/>
-          <w:rFonts w:ascii="맑은 고딕" w:eastAsia="맑은 고딕" w:hAnsi="맑은 고딕" w:hint="eastAsia"/>
-          <w:color w:val="3D3D3D"/>
-        </w:rPr>
-        <w:t>기록 :</w:t>
-      </w:r>
-      <w:proofErr w:type="gramEnd"/>
-      <w:r>
-        <w:rPr>
-          <w:rStyle w:val="normaltextrun"/>
-          <w:rFonts w:ascii="맑은 고딕" w:eastAsia="맑은 고딕" w:hAnsi="맑은 고딕" w:hint="eastAsia"/>
-          <w:color w:val="3D3D3D"/>
-        </w:rPr>
-        <w:t xml:space="preserve"> 5년</w:t>
-      </w:r>
-      <w:r>
-        <w:rPr>
-          <w:rStyle w:val="scxw22987378"/>
-          <w:rFonts w:ascii="맑은 고딕" w:eastAsia="맑은 고딕" w:hAnsi="맑은 고딕" w:hint="eastAsia"/>
-          <w:color w:val="3D3D3D"/>
-        </w:rPr>
-        <w:t> </w:t>
-      </w:r>
-      <w:r>
-        <w:rPr>
-          <w:rFonts w:ascii="맑은 고딕" w:eastAsia="맑은 고딕" w:hAnsi="맑은 고딕" w:hint="eastAsia"/>
-          <w:color w:val="3D3D3D"/>
-        </w:rPr>
-        <w:br/>
-      </w:r>
-      <w:r>
-        <w:rPr>
-          <w:rStyle w:val="normaltextrun"/>
-          <w:rFonts w:ascii="맑은 고딕" w:eastAsia="맑은 고딕" w:hAnsi="맑은 고딕" w:hint="eastAsia"/>
-          <w:color w:val="3D3D3D"/>
-        </w:rPr>
-        <w:t>- 대금결제 및 재화 등의 공급에 관한 기록 : 5년</w:t>
-      </w:r>
-      <w:r>
-        <w:rPr>
-          <w:rStyle w:val="eop"/>
-          <w:rFonts w:ascii="맑은 고딕" w:eastAsia="맑은 고딕" w:hAnsi="맑은 고딕" w:hint="eastAsia"/>
-          <w:color w:val="3D3D3D"/>
-        </w:rPr>
-        <w:t> </w:t>
+        <w:rPr>
+          <w:rStyle w:val="normaltextrun"/>
+          <w:rFonts w:ascii="맑은 고딕" w:eastAsia="맑은 고딕" w:hAnsi="맑은 고딕" w:cs="굴림"/>
+          <w:b/>
+          <w:bCs/>
+          <w:kern w:val="0"/>
+          <w:szCs w:val="20"/>
+        </w:rPr>
+      </w:pPr>
+      <w:r>
+        <w:rPr>
+          <w:rStyle w:val="normaltextrun"/>
+          <w:rFonts w:ascii="맑은 고딕" w:eastAsia="맑은 고딕" w:hAnsi="맑은 고딕" w:cs="굴림"/>
+          <w:b/>
+          <w:bCs/>
+          <w:kern w:val="0"/>
+          <w:szCs w:val="20"/>
+        </w:rPr>
+        <w:t xml:space="preserve">    &lt;ul&gt;</w:t>
       </w:r>
     </w:p>
     <w:p>
       <w:pPr>
-        <w:pStyle w:val="paragraph"/>
-        <w:numPr>
-          <w:ilvl w:val="0"/>
-          <w:numId w:val="7"/>
-        </w:numPr>
-        <w:spacing w:before="0" w:beforeAutospacing="0" w:after="0" w:afterAutospacing="0"/>
-        <w:ind w:firstLine="0"/>
-        <w:textAlignment w:val="baseline"/>
-        <w:rPr>
-          <w:rFonts w:ascii="맑은 고딕" w:eastAsia="맑은 고딕" w:hAnsi="맑은 고딕" w:hint="eastAsia"/>
-        </w:rPr>
-      </w:pPr>
-      <w:r>
-        <w:rPr>
-          <w:rStyle w:val="normaltextrun"/>
-          <w:rFonts w:ascii="맑은 고딕" w:eastAsia="맑은 고딕" w:hAnsi="맑은 고딕" w:hint="eastAsia"/>
-          <w:color w:val="3D3D3D"/>
-        </w:rPr>
-        <w:t>통신비밀보호법에 따른 보유정보 및 보유기간</w:t>
-      </w:r>
-      <w:r>
-        <w:rPr>
-          <w:rStyle w:val="scxw22987378"/>
-          <w:rFonts w:ascii="맑은 고딕" w:eastAsia="맑은 고딕" w:hAnsi="맑은 고딕" w:hint="eastAsia"/>
-          <w:color w:val="3D3D3D"/>
-        </w:rPr>
-        <w:t> </w:t>
-      </w:r>
-      <w:r>
-        <w:rPr>
-          <w:rFonts w:ascii="맑은 고딕" w:eastAsia="맑은 고딕" w:hAnsi="맑은 고딕" w:hint="eastAsia"/>
-          <w:color w:val="3D3D3D"/>
-        </w:rPr>
-        <w:br/>
-      </w:r>
-      <w:r>
-        <w:rPr>
-          <w:rStyle w:val="normaltextrun"/>
-          <w:rFonts w:ascii="맑은 고딕" w:eastAsia="맑은 고딕" w:hAnsi="맑은 고딕" w:hint="eastAsia"/>
-          <w:color w:val="3D3D3D"/>
-        </w:rPr>
-        <w:t xml:space="preserve">- 웹사이트 로그 기록 </w:t>
+        <w:rPr>
+          <w:rStyle w:val="normaltextrun"/>
+          <w:rFonts w:ascii="맑은 고딕" w:eastAsia="맑은 고딕" w:hAnsi="맑은 고딕" w:cs="굴림"/>
+          <w:b/>
+          <w:bCs/>
+          <w:kern w:val="0"/>
+          <w:szCs w:val="20"/>
+        </w:rPr>
+      </w:pPr>
+      <w:r>
+        <w:rPr>
+          <w:rStyle w:val="normaltextrun"/>
+          <w:rFonts w:ascii="맑은 고딕" w:eastAsia="맑은 고딕" w:hAnsi="맑은 고딕" w:cs="굴림"/>
+          <w:b/>
+          <w:bCs/>
+          <w:kern w:val="0"/>
+          <w:szCs w:val="20"/>
+        </w:rPr>
+        <w:lastRenderedPageBreak/>
+        <w:t xml:space="preserve">        &lt;li&gt;전자상거래 등에서의 소비자보호에 관한 </w:t>
       </w:r>
       <w:proofErr w:type="gramStart"/>
       <w:r>
         <w:rPr>
           <w:rStyle w:val="normaltextrun"/>
-          <w:rFonts w:ascii="맑은 고딕" w:eastAsia="맑은 고딕" w:hAnsi="맑은 고딕" w:hint="eastAsia"/>
-          <w:color w:val="3D3D3D"/>
-        </w:rPr>
-        <w:t>자료 :</w:t>
+          <w:rFonts w:ascii="맑은 고딕" w:eastAsia="맑은 고딕" w:hAnsi="맑은 고딕" w:cs="굴림"/>
+          <w:b/>
+          <w:bCs/>
+          <w:kern w:val="0"/>
+          <w:szCs w:val="20"/>
+        </w:rPr>
+        <w:t>법률 :</w:t>
       </w:r>
       <w:proofErr w:type="gramEnd"/>
       <w:r>
         <w:rPr>
           <w:rStyle w:val="normaltextrun"/>
-          <w:rFonts w:ascii="맑은 고딕" w:eastAsia="맑은 고딕" w:hAnsi="맑은 고딕" w:hint="eastAsia"/>
-          <w:color w:val="3D3D3D"/>
-        </w:rPr>
-        <w:t xml:space="preserve"> 3개월</w:t>
-      </w:r>
-      <w:r>
-        <w:rPr>
-          <w:rStyle w:val="eop"/>
-          <w:rFonts w:ascii="맑은 고딕" w:eastAsia="맑은 고딕" w:hAnsi="맑은 고딕" w:hint="eastAsia"/>
-          <w:color w:val="3D3D3D"/>
-        </w:rPr>
-        <w:t> </w:t>
+          <w:rFonts w:ascii="맑은 고딕" w:eastAsia="맑은 고딕" w:hAnsi="맑은 고딕" w:cs="굴림"/>
+          <w:b/>
+          <w:bCs/>
+          <w:kern w:val="0"/>
+          <w:szCs w:val="20"/>
+        </w:rPr>
+        <w:t xml:space="preserve"> 계약 또는 청약철회 등에 관한 기록 (5년)&lt;/li&gt;</w:t>
       </w:r>
     </w:p>
     <w:p>
       <w:pPr>
-        <w:pStyle w:val="paragraph"/>
-        <w:numPr>
-          <w:ilvl w:val="0"/>
-          <w:numId w:val="8"/>
-        </w:numPr>
-        <w:spacing w:before="0" w:beforeAutospacing="0" w:after="0" w:afterAutospacing="0"/>
-        <w:ind w:firstLine="0"/>
-        <w:textAlignment w:val="baseline"/>
-        <w:rPr>
-          <w:rFonts w:ascii="맑은 고딕" w:eastAsia="맑은 고딕" w:hAnsi="맑은 고딕" w:hint="eastAsia"/>
-        </w:rPr>
-      </w:pPr>
-      <w:r>
-        <w:rPr>
-          <w:rStyle w:val="normaltextrun"/>
-          <w:rFonts w:ascii="맑은 고딕" w:eastAsia="맑은 고딕" w:hAnsi="맑은 고딕" w:hint="eastAsia"/>
-          <w:color w:val="3D3D3D"/>
-        </w:rPr>
-        <w:t>전자금융거래법에 따른 보유정보 및 보유기간</w:t>
-      </w:r>
-      <w:r>
-        <w:rPr>
-          <w:rStyle w:val="scxw22987378"/>
-          <w:rFonts w:ascii="맑은 고딕" w:eastAsia="맑은 고딕" w:hAnsi="맑은 고딕" w:hint="eastAsia"/>
-          <w:color w:val="3D3D3D"/>
-        </w:rPr>
-        <w:t> </w:t>
-      </w:r>
-      <w:r>
-        <w:rPr>
-          <w:rFonts w:ascii="맑은 고딕" w:eastAsia="맑은 고딕" w:hAnsi="맑은 고딕" w:hint="eastAsia"/>
-          <w:color w:val="3D3D3D"/>
-        </w:rPr>
-        <w:br/>
-      </w:r>
-      <w:r>
-        <w:rPr>
-          <w:rStyle w:val="normaltextrun"/>
-          <w:rFonts w:ascii="맑은 고딕" w:eastAsia="맑은 고딕" w:hAnsi="맑은 고딕" w:hint="eastAsia"/>
-          <w:color w:val="3D3D3D"/>
-        </w:rPr>
-        <w:t xml:space="preserve">- 전자금융거래에 관한 </w:t>
+        <w:rPr>
+          <w:rStyle w:val="normaltextrun"/>
+          <w:rFonts w:ascii="맑은 고딕" w:eastAsia="맑은 고딕" w:hAnsi="맑은 고딕" w:cs="굴림"/>
+          <w:b/>
+          <w:bCs/>
+          <w:kern w:val="0"/>
+          <w:szCs w:val="20"/>
+        </w:rPr>
+      </w:pPr>
+      <w:r>
+        <w:rPr>
+          <w:rStyle w:val="normaltextrun"/>
+          <w:rFonts w:ascii="맑은 고딕" w:eastAsia="맑은 고딕" w:hAnsi="맑은 고딕" w:cs="굴림"/>
+          <w:b/>
+          <w:bCs/>
+          <w:kern w:val="0"/>
+          <w:szCs w:val="20"/>
+        </w:rPr>
+        <w:t xml:space="preserve">        &lt;li&gt;</w:t>
       </w:r>
       <w:proofErr w:type="gramStart"/>
       <w:r>
         <w:rPr>
           <w:rStyle w:val="normaltextrun"/>
-          <w:rFonts w:ascii="맑은 고딕" w:eastAsia="맑은 고딕" w:hAnsi="맑은 고딕" w:hint="eastAsia"/>
-          <w:color w:val="3D3D3D"/>
-        </w:rPr>
-        <w:t>기록 :</w:t>
+          <w:rFonts w:ascii="맑은 고딕" w:eastAsia="맑은 고딕" w:hAnsi="맑은 고딕" w:cs="굴림"/>
+          <w:b/>
+          <w:bCs/>
+          <w:kern w:val="0"/>
+          <w:szCs w:val="20"/>
+        </w:rPr>
+        <w:t>통신비밀보호법 :</w:t>
       </w:r>
       <w:proofErr w:type="gramEnd"/>
       <w:r>
         <w:rPr>
           <w:rStyle w:val="normaltextrun"/>
-          <w:rFonts w:ascii="맑은 고딕" w:eastAsia="맑은 고딕" w:hAnsi="맑은 고딕" w:hint="eastAsia"/>
-          <w:color w:val="3D3D3D"/>
-        </w:rPr>
-        <w:t xml:space="preserve"> 5년</w:t>
-      </w:r>
-      <w:r>
-        <w:rPr>
-          <w:rStyle w:val="eop"/>
-          <w:rFonts w:ascii="맑은 고딕" w:eastAsia="맑은 고딕" w:hAnsi="맑은 고딕" w:hint="eastAsia"/>
-          <w:color w:val="3D3D3D"/>
-        </w:rPr>
-        <w:t> </w:t>
+          <w:rFonts w:ascii="맑은 고딕" w:eastAsia="맑은 고딕" w:hAnsi="맑은 고딕" w:cs="굴림"/>
+          <w:b/>
+          <w:bCs/>
+          <w:kern w:val="0"/>
+          <w:szCs w:val="20"/>
+        </w:rPr>
+        <w:t xml:space="preserve"> 웹사이트 로그 기록 자료 (3개월)&lt;/li&gt;</w:t>
       </w:r>
     </w:p>
     <w:p>
       <w:pPr>
-        <w:pStyle w:val="paragraph"/>
-        <w:numPr>
-          <w:ilvl w:val="0"/>
-          <w:numId w:val="9"/>
-        </w:numPr>
-        <w:spacing w:before="0" w:beforeAutospacing="0" w:after="0" w:afterAutospacing="0"/>
-        <w:ind w:firstLine="0"/>
-        <w:textAlignment w:val="baseline"/>
-        <w:rPr>
-          <w:rFonts w:ascii="맑은 고딕" w:eastAsia="맑은 고딕" w:hAnsi="맑은 고딕" w:hint="eastAsia"/>
-        </w:rPr>
-      </w:pPr>
-      <w:r>
-        <w:rPr>
-          <w:rStyle w:val="normaltextrun"/>
-          <w:rFonts w:ascii="맑은 고딕" w:eastAsia="맑은 고딕" w:hAnsi="맑은 고딕" w:hint="eastAsia"/>
-          <w:color w:val="3D3D3D"/>
-        </w:rPr>
-        <w:t>위치정보의 보호 및 이용 등에 관한 법률</w:t>
-      </w:r>
-      <w:r>
-        <w:rPr>
-          <w:rStyle w:val="scxw22987378"/>
-          <w:rFonts w:ascii="맑은 고딕" w:eastAsia="맑은 고딕" w:hAnsi="맑은 고딕" w:hint="eastAsia"/>
-          <w:color w:val="3D3D3D"/>
-        </w:rPr>
-        <w:t> </w:t>
-      </w:r>
-      <w:r>
-        <w:rPr>
-          <w:rFonts w:ascii="맑은 고딕" w:eastAsia="맑은 고딕" w:hAnsi="맑은 고딕" w:hint="eastAsia"/>
-          <w:color w:val="3D3D3D"/>
-        </w:rPr>
-        <w:br/>
-      </w:r>
-      <w:r>
-        <w:rPr>
-          <w:rStyle w:val="normaltextrun"/>
-          <w:rFonts w:ascii="맑은 고딕" w:eastAsia="맑은 고딕" w:hAnsi="맑은 고딕" w:hint="eastAsia"/>
-          <w:color w:val="3D3D3D"/>
-        </w:rPr>
-        <w:t xml:space="preserve">- 개인위치정보에 관한 </w:t>
+        <w:rPr>
+          <w:rStyle w:val="normaltextrun"/>
+          <w:rFonts w:ascii="맑은 고딕" w:eastAsia="맑은 고딕" w:hAnsi="맑은 고딕" w:cs="굴림"/>
+          <w:b/>
+          <w:bCs/>
+          <w:kern w:val="0"/>
+          <w:szCs w:val="20"/>
+        </w:rPr>
+      </w:pPr>
+      <w:r>
+        <w:rPr>
+          <w:rStyle w:val="normaltextrun"/>
+          <w:rFonts w:ascii="맑은 고딕" w:eastAsia="맑은 고딕" w:hAnsi="맑은 고딕" w:cs="굴림"/>
+          <w:b/>
+          <w:bCs/>
+          <w:kern w:val="0"/>
+          <w:szCs w:val="20"/>
+        </w:rPr>
+        <w:t xml:space="preserve">        &lt;li&gt;</w:t>
       </w:r>
       <w:proofErr w:type="gramStart"/>
       <w:r>
         <w:rPr>
           <w:rStyle w:val="normaltextrun"/>
-          <w:rFonts w:ascii="맑은 고딕" w:eastAsia="맑은 고딕" w:hAnsi="맑은 고딕" w:hint="eastAsia"/>
-          <w:color w:val="3D3D3D"/>
-        </w:rPr>
-        <w:t>기록 :</w:t>
+          <w:rFonts w:ascii="맑은 고딕" w:eastAsia="맑은 고딕" w:hAnsi="맑은 고딕" w:cs="굴림"/>
+          <w:b/>
+          <w:bCs/>
+          <w:kern w:val="0"/>
+          <w:szCs w:val="20"/>
+        </w:rPr>
+        <w:t>전자금융거래법 :</w:t>
       </w:r>
       <w:proofErr w:type="gramEnd"/>
       <w:r>
         <w:rPr>
           <w:rStyle w:val="normaltextrun"/>
-          <w:rFonts w:ascii="맑은 고딕" w:eastAsia="맑은 고딕" w:hAnsi="맑은 고딕" w:hint="eastAsia"/>
-          <w:color w:val="3D3D3D"/>
-        </w:rPr>
-        <w:t xml:space="preserve"> 6개월</w:t>
-      </w:r>
-      <w:r>
-        <w:rPr>
-          <w:rStyle w:val="eop"/>
-          <w:rFonts w:ascii="맑은 고딕" w:eastAsia="맑은 고딕" w:hAnsi="맑은 고딕" w:hint="eastAsia"/>
-          <w:color w:val="3D3D3D"/>
-        </w:rPr>
-        <w:t> </w:t>
+          <w:rFonts w:ascii="맑은 고딕" w:eastAsia="맑은 고딕" w:hAnsi="맑은 고딕" w:cs="굴림"/>
+          <w:b/>
+          <w:bCs/>
+          <w:kern w:val="0"/>
+          <w:szCs w:val="20"/>
+        </w:rPr>
+        <w:t xml:space="preserve"> 전자금융거래에 관한 기록 (5년)&lt;/li&gt;</w:t>
       </w:r>
     </w:p>
     <w:p>
       <w:pPr>
-        <w:pStyle w:val="paragraph"/>
-        <w:numPr>
-          <w:ilvl w:val="0"/>
-          <w:numId w:val="10"/>
-        </w:numPr>
-        <w:spacing w:before="0" w:beforeAutospacing="0" w:after="0" w:afterAutospacing="0"/>
-        <w:ind w:firstLine="0"/>
-        <w:textAlignment w:val="baseline"/>
-        <w:rPr>
-          <w:rFonts w:ascii="맑은 고딕" w:eastAsia="맑은 고딕" w:hAnsi="맑은 고딕" w:hint="eastAsia"/>
-        </w:rPr>
-      </w:pPr>
-      <w:r>
-        <w:rPr>
-          <w:rStyle w:val="normaltextrun"/>
-          <w:rFonts w:ascii="맑은 고딕" w:eastAsia="맑은 고딕" w:hAnsi="맑은 고딕" w:hint="eastAsia"/>
-          <w:color w:val="3D3D3D"/>
-        </w:rPr>
-        <w:t>전자상거래 등에서의 소비자보호에 관한 법률 시행령</w:t>
-      </w:r>
-      <w:r>
-        <w:rPr>
-          <w:rStyle w:val="scxw22987378"/>
-          <w:rFonts w:ascii="맑은 고딕" w:eastAsia="맑은 고딕" w:hAnsi="맑은 고딕" w:hint="eastAsia"/>
-          <w:color w:val="3D3D3D"/>
-        </w:rPr>
-        <w:t> </w:t>
-      </w:r>
-      <w:r>
-        <w:rPr>
-          <w:rFonts w:ascii="맑은 고딕" w:eastAsia="맑은 고딕" w:hAnsi="맑은 고딕" w:hint="eastAsia"/>
-          <w:color w:val="3D3D3D"/>
-        </w:rPr>
-        <w:br/>
-      </w:r>
-      <w:r>
-        <w:rPr>
-          <w:rStyle w:val="normaltextrun"/>
-          <w:rFonts w:ascii="맑은 고딕" w:eastAsia="맑은 고딕" w:hAnsi="맑은 고딕" w:hint="eastAsia"/>
-          <w:color w:val="3D3D3D"/>
-        </w:rPr>
-        <w:t xml:space="preserve">- 소비자의 불만 또는 분쟁처리에 관한 </w:t>
+        <w:rPr>
+          <w:rStyle w:val="normaltextrun"/>
+          <w:rFonts w:ascii="맑은 고딕" w:eastAsia="맑은 고딕" w:hAnsi="맑은 고딕" w:cs="굴림"/>
+          <w:b/>
+          <w:bCs/>
+          <w:kern w:val="0"/>
+          <w:szCs w:val="20"/>
+        </w:rPr>
+      </w:pPr>
+      <w:r>
+        <w:rPr>
+          <w:rStyle w:val="normaltextrun"/>
+          <w:rFonts w:ascii="맑은 고딕" w:eastAsia="맑은 고딕" w:hAnsi="맑은 고딕" w:cs="굴림"/>
+          <w:b/>
+          <w:bCs/>
+          <w:kern w:val="0"/>
+          <w:szCs w:val="20"/>
+        </w:rPr>
+        <w:t xml:space="preserve">        &lt;li&gt;위치정보의 보호 및 이용 등에 관한 </w:t>
       </w:r>
       <w:proofErr w:type="gramStart"/>
       <w:r>
         <w:rPr>
           <w:rStyle w:val="normaltextrun"/>
-          <w:rFonts w:ascii="맑은 고딕" w:eastAsia="맑은 고딕" w:hAnsi="맑은 고딕" w:hint="eastAsia"/>
-          <w:color w:val="3D3D3D"/>
-        </w:rPr>
-        <w:t>기록 :</w:t>
+          <w:rFonts w:ascii="맑은 고딕" w:eastAsia="맑은 고딕" w:hAnsi="맑은 고딕" w:cs="굴림"/>
+          <w:b/>
+          <w:bCs/>
+          <w:kern w:val="0"/>
+          <w:szCs w:val="20"/>
+        </w:rPr>
+        <w:t>법률 :</w:t>
       </w:r>
       <w:proofErr w:type="gramEnd"/>
       <w:r>
         <w:rPr>
           <w:rStyle w:val="normaltextrun"/>
-          <w:rFonts w:ascii="맑은 고딕" w:eastAsia="맑은 고딕" w:hAnsi="맑은 고딕" w:hint="eastAsia"/>
-          <w:color w:val="3D3D3D"/>
-        </w:rPr>
-        <w:t xml:space="preserve"> 3년</w:t>
-      </w:r>
-      <w:r>
-        <w:rPr>
-          <w:rStyle w:val="eop"/>
-          <w:rFonts w:ascii="맑은 고딕" w:eastAsia="맑은 고딕" w:hAnsi="맑은 고딕" w:hint="eastAsia"/>
-          <w:color w:val="3D3D3D"/>
-        </w:rPr>
-        <w:t> </w:t>
+          <w:rFonts w:ascii="맑은 고딕" w:eastAsia="맑은 고딕" w:hAnsi="맑은 고딕" w:cs="굴림"/>
+          <w:b/>
+          <w:bCs/>
+          <w:kern w:val="0"/>
+          <w:szCs w:val="20"/>
+        </w:rPr>
+        <w:t xml:space="preserve"> 개인위치정보에 관한 기록 (6개월)&lt;/li&gt;</w:t>
       </w:r>
     </w:p>
     <w:p>
       <w:pPr>
-        <w:pStyle w:val="paragraph"/>
-        <w:numPr>
-          <w:ilvl w:val="0"/>
-          <w:numId w:val="11"/>
-        </w:numPr>
-        <w:spacing w:before="0" w:beforeAutospacing="0" w:after="0" w:afterAutospacing="0"/>
-        <w:ind w:firstLine="0"/>
-        <w:textAlignment w:val="baseline"/>
-        <w:rPr>
-          <w:rFonts w:ascii="맑은 고딕" w:eastAsia="맑은 고딕" w:hAnsi="맑은 고딕" w:hint="eastAsia"/>
-        </w:rPr>
-      </w:pPr>
-      <w:r>
-        <w:rPr>
-          <w:rStyle w:val="normaltextrun"/>
-          <w:rFonts w:ascii="맑은 고딕" w:eastAsia="맑은 고딕" w:hAnsi="맑은 고딕" w:hint="eastAsia"/>
-          <w:color w:val="3D3D3D"/>
-        </w:rPr>
-        <w:t>개인정보처리방침에 따른 부정사용자의 이용기록 및 중복가입확인정보 보유기간</w:t>
-      </w:r>
-      <w:r>
-        <w:rPr>
-          <w:rStyle w:val="scxw22987378"/>
-          <w:rFonts w:ascii="맑은 고딕" w:eastAsia="맑은 고딕" w:hAnsi="맑은 고딕" w:hint="eastAsia"/>
-          <w:color w:val="3D3D3D"/>
-        </w:rPr>
-        <w:t> </w:t>
-      </w:r>
-      <w:r>
-        <w:rPr>
-          <w:rFonts w:ascii="맑은 고딕" w:eastAsia="맑은 고딕" w:hAnsi="맑은 고딕" w:hint="eastAsia"/>
-          <w:color w:val="3D3D3D"/>
-        </w:rPr>
-        <w:br/>
-      </w:r>
-      <w:r>
-        <w:rPr>
-          <w:rStyle w:val="normaltextrun"/>
-          <w:rFonts w:ascii="맑은 고딕" w:eastAsia="맑은 고딕" w:hAnsi="맑은 고딕" w:hint="eastAsia"/>
-          <w:color w:val="3D3D3D"/>
-        </w:rPr>
-        <w:t>- 회원 탈퇴 시점으로부터 최대 1년간 보관</w:t>
-      </w:r>
-      <w:r>
-        <w:rPr>
-          <w:rStyle w:val="eop"/>
-          <w:rFonts w:ascii="맑은 고딕" w:eastAsia="맑은 고딕" w:hAnsi="맑은 고딕" w:hint="eastAsia"/>
-          <w:color w:val="3D3D3D"/>
-        </w:rPr>
-        <w:t> </w:t>
+        <w:rPr>
+          <w:rStyle w:val="normaltextrun"/>
+          <w:rFonts w:ascii="맑은 고딕" w:eastAsia="맑은 고딕" w:hAnsi="맑은 고딕" w:cs="굴림"/>
+          <w:b/>
+          <w:bCs/>
+          <w:kern w:val="0"/>
+          <w:szCs w:val="20"/>
+        </w:rPr>
+      </w:pPr>
+      <w:r>
+        <w:rPr>
+          <w:rStyle w:val="normaltextrun"/>
+          <w:rFonts w:ascii="맑은 고딕" w:eastAsia="맑은 고딕" w:hAnsi="맑은 고딕" w:cs="굴림"/>
+          <w:b/>
+          <w:bCs/>
+          <w:kern w:val="0"/>
+          <w:szCs w:val="20"/>
+        </w:rPr>
+        <w:t xml:space="preserve">        &lt;li&gt;전자상거래 등에서의 소비자보호에 관한 법률 </w:t>
+      </w:r>
+      <w:proofErr w:type="gramStart"/>
+      <w:r>
+        <w:rPr>
+          <w:rStyle w:val="normaltextrun"/>
+          <w:rFonts w:ascii="맑은 고딕" w:eastAsia="맑은 고딕" w:hAnsi="맑은 고딕" w:cs="굴림"/>
+          <w:b/>
+          <w:bCs/>
+          <w:kern w:val="0"/>
+          <w:szCs w:val="20"/>
+        </w:rPr>
+        <w:t>시행령 :</w:t>
+      </w:r>
+      <w:proofErr w:type="gramEnd"/>
+      <w:r>
+        <w:rPr>
+          <w:rStyle w:val="normaltextrun"/>
+          <w:rFonts w:ascii="맑은 고딕" w:eastAsia="맑은 고딕" w:hAnsi="맑은 고딕" w:cs="굴림"/>
+          <w:b/>
+          <w:bCs/>
+          <w:kern w:val="0"/>
+          <w:szCs w:val="20"/>
+        </w:rPr>
+        <w:t xml:space="preserve"> 소비자의 불만 또는 분쟁처리에 관한 기록 (3년)&lt;/li&gt;</w:t>
       </w:r>
     </w:p>
     <w:p>
       <w:pPr>
-        <w:pStyle w:val="paragraph"/>
-        <w:numPr>
-          <w:ilvl w:val="0"/>
-          <w:numId w:val="12"/>
-        </w:numPr>
-        <w:spacing w:before="0" w:beforeAutospacing="0" w:after="0" w:afterAutospacing="0"/>
-        <w:ind w:firstLine="0"/>
-        <w:textAlignment w:val="baseline"/>
-        <w:rPr>
-          <w:rFonts w:ascii="맑은 고딕" w:eastAsia="맑은 고딕" w:hAnsi="맑은 고딕" w:hint="eastAsia"/>
-        </w:rPr>
-      </w:pPr>
-      <w:r>
-        <w:rPr>
-          <w:rStyle w:val="normaltextrun"/>
-          <w:rFonts w:ascii="맑은 고딕" w:eastAsia="맑은 고딕" w:hAnsi="맑은 고딕" w:hint="eastAsia"/>
-          <w:color w:val="3D3D3D"/>
-        </w:rPr>
-        <w:t>기타 관련 법령 준수를 위해 필요한 기록</w:t>
-      </w:r>
-      <w:r>
-        <w:rPr>
-          <w:rStyle w:val="scxw22987378"/>
-          <w:rFonts w:ascii="맑은 고딕" w:eastAsia="맑은 고딕" w:hAnsi="맑은 고딕" w:hint="eastAsia"/>
-          <w:color w:val="3D3D3D"/>
-        </w:rPr>
-        <w:t> </w:t>
-      </w:r>
-      <w:r>
-        <w:rPr>
-          <w:rFonts w:ascii="맑은 고딕" w:eastAsia="맑은 고딕" w:hAnsi="맑은 고딕" w:hint="eastAsia"/>
-          <w:color w:val="3D3D3D"/>
-        </w:rPr>
-        <w:br/>
-      </w:r>
-      <w:r>
-        <w:rPr>
-          <w:rStyle w:val="normaltextrun"/>
-          <w:rFonts w:ascii="맑은 고딕" w:eastAsia="맑은 고딕" w:hAnsi="맑은 고딕" w:hint="eastAsia"/>
-          <w:color w:val="3D3D3D"/>
-        </w:rPr>
-        <w:t>- 관련 법령에 준함</w:t>
-      </w:r>
-      <w:r>
-        <w:rPr>
-          <w:rStyle w:val="eop"/>
-          <w:rFonts w:ascii="맑은 고딕" w:eastAsia="맑은 고딕" w:hAnsi="맑은 고딕" w:hint="eastAsia"/>
-          <w:color w:val="3D3D3D"/>
-        </w:rPr>
-        <w:t> </w:t>
+        <w:rPr>
+          <w:rStyle w:val="normaltextrun"/>
+          <w:rFonts w:ascii="맑은 고딕" w:eastAsia="맑은 고딕" w:hAnsi="맑은 고딕" w:cs="굴림"/>
+          <w:b/>
+          <w:bCs/>
+          <w:kern w:val="0"/>
+          <w:szCs w:val="20"/>
+        </w:rPr>
+      </w:pPr>
+      <w:r>
+        <w:rPr>
+          <w:rStyle w:val="normaltextrun"/>
+          <w:rFonts w:ascii="맑은 고딕" w:eastAsia="맑은 고딕" w:hAnsi="맑은 고딕" w:cs="굴림"/>
+          <w:b/>
+          <w:bCs/>
+          <w:kern w:val="0"/>
+          <w:szCs w:val="20"/>
+        </w:rPr>
+        <w:t xml:space="preserve">        &lt;li&gt;개인정보처리방침에 따른 부정사용자의 이용기록 및 중복가입확인정보 </w:t>
+      </w:r>
+      <w:proofErr w:type="gramStart"/>
+      <w:r>
+        <w:rPr>
+          <w:rStyle w:val="normaltextrun"/>
+          <w:rFonts w:ascii="맑은 고딕" w:eastAsia="맑은 고딕" w:hAnsi="맑은 고딕" w:cs="굴림"/>
+          <w:b/>
+          <w:bCs/>
+          <w:kern w:val="0"/>
+          <w:szCs w:val="20"/>
+        </w:rPr>
+        <w:t>보유기간 :</w:t>
+      </w:r>
+      <w:proofErr w:type="gramEnd"/>
+      <w:r>
+        <w:rPr>
+          <w:rStyle w:val="normaltextrun"/>
+          <w:rFonts w:ascii="맑은 고딕" w:eastAsia="맑은 고딕" w:hAnsi="맑은 고딕" w:cs="굴림"/>
+          <w:b/>
+          <w:bCs/>
+          <w:kern w:val="0"/>
+          <w:szCs w:val="20"/>
+        </w:rPr>
+        <w:t xml:space="preserve"> 회원 탈퇴 후 최대 1년&lt;/li&gt;</w:t>
       </w:r>
     </w:p>
     <w:p>
       <w:pPr>
-        <w:pStyle w:val="paragraph"/>
-        <w:spacing w:before="0" w:beforeAutospacing="0" w:after="0" w:afterAutospacing="0"/>
-        <w:textAlignment w:val="baseline"/>
-        <w:rPr>
-          <w:rFonts w:ascii="맑은 고딕" w:eastAsia="맑은 고딕" w:hAnsi="맑은 고딕" w:hint="eastAsia"/>
-          <w:sz w:val="18"/>
-          <w:szCs w:val="18"/>
-        </w:rPr>
-      </w:pPr>
-      <w:r>
-        <w:rPr>
-          <w:rStyle w:val="normaltextrun"/>
-          <w:rFonts w:ascii="맑은 고딕" w:eastAsia="맑은 고딕" w:hAnsi="맑은 고딕" w:hint="eastAsia"/>
-          <w:b/>
-          <w:bCs/>
-          <w:color w:val="333333"/>
-        </w:rPr>
-        <w:t>4. 거부 시 불이익</w:t>
-      </w:r>
-      <w:r>
-        <w:rPr>
-          <w:rStyle w:val="eop"/>
-          <w:rFonts w:ascii="맑은 고딕" w:eastAsia="맑은 고딕" w:hAnsi="맑은 고딕" w:hint="eastAsia"/>
-          <w:color w:val="333333"/>
-        </w:rPr>
-        <w:t> </w:t>
+        <w:rPr>
+          <w:rStyle w:val="normaltextrun"/>
+          <w:rFonts w:ascii="맑은 고딕" w:eastAsia="맑은 고딕" w:hAnsi="맑은 고딕" w:cs="굴림"/>
+          <w:b/>
+          <w:bCs/>
+          <w:kern w:val="0"/>
+          <w:szCs w:val="20"/>
+        </w:rPr>
+      </w:pPr>
+      <w:r>
+        <w:rPr>
+          <w:rStyle w:val="normaltextrun"/>
+          <w:rFonts w:ascii="맑은 고딕" w:eastAsia="맑은 고딕" w:hAnsi="맑은 고딕" w:cs="굴림"/>
+          <w:b/>
+          <w:bCs/>
+          <w:kern w:val="0"/>
+          <w:szCs w:val="20"/>
+        </w:rPr>
+        <w:t xml:space="preserve">        &lt;li&gt;기타 관련 법령 준수를 위해 필요한 </w:t>
+      </w:r>
+      <w:proofErr w:type="gramStart"/>
+      <w:r>
+        <w:rPr>
+          <w:rStyle w:val="normaltextrun"/>
+          <w:rFonts w:ascii="맑은 고딕" w:eastAsia="맑은 고딕" w:hAnsi="맑은 고딕" w:cs="굴림"/>
+          <w:b/>
+          <w:bCs/>
+          <w:kern w:val="0"/>
+          <w:szCs w:val="20"/>
+        </w:rPr>
+        <w:t>기록 :</w:t>
+      </w:r>
+      <w:proofErr w:type="gramEnd"/>
+      <w:r>
+        <w:rPr>
+          <w:rStyle w:val="normaltextrun"/>
+          <w:rFonts w:ascii="맑은 고딕" w:eastAsia="맑은 고딕" w:hAnsi="맑은 고딕" w:cs="굴림"/>
+          <w:b/>
+          <w:bCs/>
+          <w:kern w:val="0"/>
+          <w:szCs w:val="20"/>
+        </w:rPr>
+        <w:t xml:space="preserve"> 관련 법령에 따름&lt;/li&gt;</w:t>
       </w:r>
     </w:p>
     <w:p>
       <w:pPr>
-        <w:pStyle w:val="paragraph"/>
-        <w:spacing w:before="0" w:beforeAutospacing="0" w:after="0" w:afterAutospacing="0"/>
-        <w:textAlignment w:val="baseline"/>
-        <w:rPr>
-          <w:rFonts w:ascii="맑은 고딕" w:eastAsia="맑은 고딕" w:hAnsi="맑은 고딕" w:hint="eastAsia"/>
-          <w:sz w:val="18"/>
-          <w:szCs w:val="18"/>
-        </w:rPr>
-      </w:pPr>
-      <w:r>
-        <w:rPr>
-          <w:rStyle w:val="normaltextrun"/>
-          <w:rFonts w:ascii="맑은 고딕" w:eastAsia="맑은 고딕" w:hAnsi="맑은 고딕" w:hint="eastAsia"/>
-          <w:color w:val="5F5F5F"/>
-        </w:rPr>
-        <w:t>위 내용을 자세히 읽은 후 이에 동의하시는 경우에만 회원 가입을 진행해 주시기 바랍니다. 본 동의에 대해 거부하실 권리가 있으나 거부 시 회사가 제공하는 서비스 이용이 제한될 수 있습니다.</w:t>
-      </w:r>
-      <w:r>
-        <w:rPr>
-          <w:rStyle w:val="eop"/>
-          <w:rFonts w:ascii="맑은 고딕" w:eastAsia="맑은 고딕" w:hAnsi="맑은 고딕" w:hint="eastAsia"/>
-          <w:color w:val="5F5F5F"/>
-        </w:rPr>
-        <w:t> </w:t>
+        <w:rPr>
+          <w:rStyle w:val="normaltextrun"/>
+          <w:rFonts w:ascii="맑은 고딕" w:eastAsia="맑은 고딕" w:hAnsi="맑은 고딕" w:cs="굴림"/>
+          <w:b/>
+          <w:bCs/>
+          <w:kern w:val="0"/>
+          <w:szCs w:val="20"/>
+        </w:rPr>
+      </w:pPr>
+      <w:r>
+        <w:rPr>
+          <w:rStyle w:val="normaltextrun"/>
+          <w:rFonts w:ascii="맑은 고딕" w:eastAsia="맑은 고딕" w:hAnsi="맑은 고딕" w:cs="굴림"/>
+          <w:b/>
+          <w:bCs/>
+          <w:kern w:val="0"/>
+          <w:szCs w:val="20"/>
+        </w:rPr>
+        <w:t xml:space="preserve">    &lt;/ul&gt;</w:t>
       </w:r>
     </w:p>
     <w:p>
       <w:pPr>
-        <w:pStyle w:val="paragraph"/>
-        <w:spacing w:before="0" w:beforeAutospacing="0" w:after="0" w:afterAutospacing="0"/>
-        <w:textAlignment w:val="baseline"/>
-        <w:rPr>
-          <w:rFonts w:ascii="맑은 고딕" w:eastAsia="맑은 고딕" w:hAnsi="맑은 고딕" w:hint="eastAsia"/>
-          <w:sz w:val="18"/>
-          <w:szCs w:val="18"/>
-        </w:rPr>
-      </w:pPr>
-      <w:r>
-        <w:rPr>
-          <w:rStyle w:val="normaltextrun"/>
-          <w:rFonts w:ascii="맑은 고딕" w:eastAsia="맑은 고딕" w:hAnsi="맑은 고딕" w:hint="eastAsia"/>
-          <w:color w:val="5F5F5F"/>
-        </w:rPr>
-        <w:t>본 동의서에 명시되지 않은 사항은 회사의 개인정보처리방침이 적용됩니다.</w:t>
-      </w:r>
-      <w:r>
-        <w:rPr>
-          <w:rStyle w:val="eop"/>
-          <w:rFonts w:ascii="맑은 고딕" w:eastAsia="맑은 고딕" w:hAnsi="맑은 고딕" w:hint="eastAsia"/>
-          <w:color w:val="5F5F5F"/>
-        </w:rPr>
-        <w:t> </w:t>
-      </w:r>
+        <w:rPr>
+          <w:rStyle w:val="normaltextrun"/>
+          <w:rFonts w:ascii="맑은 고딕" w:eastAsia="맑은 고딕" w:hAnsi="맑은 고딕" w:cs="굴림"/>
+          <w:b/>
+          <w:bCs/>
+          <w:kern w:val="0"/>
+          <w:szCs w:val="20"/>
+        </w:rPr>
+      </w:pPr>
     </w:p>
     <w:p>
-      <w:bookmarkStart w:id="0" w:name="_GoBack"/>
-      <w:bookmarkEnd w:id="0"/>
+      <w:pPr>
+        <w:rPr>
+          <w:rStyle w:val="normaltextrun"/>
+          <w:rFonts w:ascii="맑은 고딕" w:eastAsia="맑은 고딕" w:hAnsi="맑은 고딕" w:cs="굴림"/>
+          <w:b/>
+          <w:bCs/>
+          <w:kern w:val="0"/>
+          <w:szCs w:val="20"/>
+        </w:rPr>
+      </w:pPr>
+      <w:r>
+        <w:rPr>
+          <w:rStyle w:val="normaltextrun"/>
+          <w:rFonts w:ascii="맑은 고딕" w:eastAsia="맑은 고딕" w:hAnsi="맑은 고딕" w:cs="굴림"/>
+          <w:b/>
+          <w:bCs/>
+          <w:kern w:val="0"/>
+          <w:szCs w:val="20"/>
+        </w:rPr>
+        <w:t xml:space="preserve">    &lt;h</w:t>
+      </w:r>
+      <w:r>
+        <w:rPr>
+          <w:rStyle w:val="normaltextrun"/>
+          <w:rFonts w:ascii="맑은 고딕" w:eastAsia="맑은 고딕" w:hAnsi="맑은 고딕" w:cs="굴림"/>
+          <w:b/>
+          <w:bCs/>
+          <w:kern w:val="0"/>
+          <w:szCs w:val="20"/>
+        </w:rPr>
+        <w:t>4</w:t>
+      </w:r>
+      <w:r>
+        <w:rPr>
+          <w:rStyle w:val="normaltextrun"/>
+          <w:rFonts w:ascii="맑은 고딕" w:eastAsia="맑은 고딕" w:hAnsi="맑은 고딕" w:cs="굴림"/>
+          <w:b/>
+          <w:bCs/>
+          <w:kern w:val="0"/>
+          <w:szCs w:val="20"/>
+        </w:rPr>
+        <w:t>&gt;4. 거부 시 불이익&lt;/h</w:t>
+      </w:r>
+      <w:r>
+        <w:rPr>
+          <w:rStyle w:val="normaltextrun"/>
+          <w:rFonts w:ascii="맑은 고딕" w:eastAsia="맑은 고딕" w:hAnsi="맑은 고딕" w:cs="굴림"/>
+          <w:b/>
+          <w:bCs/>
+          <w:kern w:val="0"/>
+          <w:szCs w:val="20"/>
+        </w:rPr>
+        <w:t>4</w:t>
+      </w:r>
+      <w:r>
+        <w:rPr>
+          <w:rStyle w:val="normaltextrun"/>
+          <w:rFonts w:ascii="맑은 고딕" w:eastAsia="맑은 고딕" w:hAnsi="맑은 고딕" w:cs="굴림"/>
+          <w:b/>
+          <w:bCs/>
+          <w:kern w:val="0"/>
+          <w:szCs w:val="20"/>
+        </w:rPr>
+        <w:t>&gt;</w:t>
+      </w:r>
+    </w:p>
+    <w:p>
+      <w:pPr>
+        <w:rPr>
+          <w:rStyle w:val="normaltextrun"/>
+          <w:rFonts w:ascii="맑은 고딕" w:eastAsia="맑은 고딕" w:hAnsi="맑은 고딕" w:cs="굴림"/>
+          <w:b/>
+          <w:bCs/>
+          <w:kern w:val="0"/>
+          <w:szCs w:val="20"/>
+        </w:rPr>
+      </w:pPr>
+      <w:r>
+        <w:rPr>
+          <w:rStyle w:val="normaltextrun"/>
+          <w:rFonts w:ascii="맑은 고딕" w:eastAsia="맑은 고딕" w:hAnsi="맑은 고딕" w:cs="굴림"/>
+          <w:b/>
+          <w:bCs/>
+          <w:kern w:val="0"/>
+          <w:szCs w:val="20"/>
+        </w:rPr>
+        <w:t xml:space="preserve">    &lt;p&gt;본 동의를 거부할 권리가 있으나, 거부 시 회사가 제공하는 서비스 이용이 제한될 수 </w:t>
+      </w:r>
+      <w:proofErr w:type="gramStart"/>
+      <w:r>
+        <w:rPr>
+          <w:rStyle w:val="normaltextrun"/>
+          <w:rFonts w:ascii="맑은 고딕" w:eastAsia="맑은 고딕" w:hAnsi="맑은 고딕" w:cs="굴림"/>
+          <w:b/>
+          <w:bCs/>
+          <w:kern w:val="0"/>
+          <w:szCs w:val="20"/>
+        </w:rPr>
+        <w:t>있습니다.&lt;</w:t>
+      </w:r>
+      <w:proofErr w:type="gramEnd"/>
+      <w:r>
+        <w:rPr>
+          <w:rStyle w:val="normaltextrun"/>
+          <w:rFonts w:ascii="맑은 고딕" w:eastAsia="맑은 고딕" w:hAnsi="맑은 고딕" w:cs="굴림"/>
+          <w:b/>
+          <w:bCs/>
+          <w:kern w:val="0"/>
+          <w:szCs w:val="20"/>
+        </w:rPr>
+        <w:t>/p&gt;</w:t>
+      </w:r>
+    </w:p>
+    <w:p>
+      <w:r>
+        <w:rPr>
+          <w:rStyle w:val="normaltextrun"/>
+          <w:rFonts w:ascii="맑은 고딕" w:eastAsia="맑은 고딕" w:hAnsi="맑은 고딕" w:cs="굴림"/>
+          <w:b/>
+          <w:bCs/>
+          <w:kern w:val="0"/>
+          <w:szCs w:val="20"/>
+        </w:rPr>
+        <w:t xml:space="preserve">    &lt;p&gt;본 동의서에 명시되지 않은 사항은 회사의 개인정보처리방침이 </w:t>
+      </w:r>
+      <w:proofErr w:type="gramStart"/>
+      <w:r>
+        <w:rPr>
+          <w:rStyle w:val="normaltextrun"/>
+          <w:rFonts w:ascii="맑은 고딕" w:eastAsia="맑은 고딕" w:hAnsi="맑은 고딕" w:cs="굴림"/>
+          <w:b/>
+          <w:bCs/>
+          <w:kern w:val="0"/>
+          <w:szCs w:val="20"/>
+        </w:rPr>
+        <w:t>적용됩니다.&lt;</w:t>
+      </w:r>
+      <w:proofErr w:type="gramEnd"/>
+      <w:r>
+        <w:rPr>
+          <w:rStyle w:val="normaltextrun"/>
+          <w:rFonts w:ascii="맑은 고딕" w:eastAsia="맑은 고딕" w:hAnsi="맑은 고딕" w:cs="굴림"/>
+          <w:b/>
+          <w:bCs/>
+          <w:kern w:val="0"/>
+          <w:szCs w:val="20"/>
+        </w:rPr>
+        <w:t>/p&gt;</w:t>
+      </w:r>
     </w:p>
     <w:sectPr>
       <w:pgSz w:w="11906" w:h="16838"/>
@@ -1341,6 +1430,56 @@
 </w:document>
 </file>
 
+<file path=word/endnotes.xml><?xml version="1.0" encoding="utf-8"?>
+<w:endnotes xmlns:wpc="http://schemas.microsoft.com/office/word/2010/wordprocessingCanvas" xmlns:cx="http://schemas.microsoft.com/office/drawing/2014/chartex" xmlns:cx1="http://schemas.microsoft.com/office/drawing/2015/9/8/chartex" xmlns:cx2="http://schemas.microsoft.com/office/drawing/2015/10/21/chartex" xmlns:cx3="http://schemas.microsoft.com/office/drawing/2016/5/9/chartex" xmlns:cx4="http://schemas.microsoft.com/office/drawing/2016/5/10/chartex" xmlns:cx5="http://schemas.microsoft.com/office/drawing/2016/5/11/chartex" xmlns:cx6="http://schemas.microsoft.com/office/drawing/2016/5/12/chartex" xmlns:cx7="http://schemas.microsoft.com/office/drawing/2016/5/13/chartex" xmlns:cx8="http://schemas.microsoft.com/office/drawing/2016/5/14/chartex" xmlns:mc="http://schemas.openxmlformats.org/markup-compatibility/2006" xmlns:aink="http://schemas.microsoft.com/office/drawing/2016/ink" xmlns:am3d="http://schemas.microsoft.com/office/drawing/2017/model3d" xmlns:o="urn:schemas-microsoft-com:office:office" xmlns:r="http://schemas.openxmlformats.org/officeDocument/2006/relationships" xmlns:m="http://schemas.openxmlformats.org/officeDocument/2006/math" xmlns:v="urn:schemas-microsoft-com:vml" xmlns:wp14="http://schemas.microsoft.com/office/word/2010/wordprocessingDrawing" xmlns:wp="http://schemas.openxmlformats.org/drawingml/2006/wordprocessingDrawing" xmlns:w10="urn:schemas-microsoft-com:office:word" xmlns:w="http://schemas.openxmlformats.org/wordprocessingml/2006/main" xmlns:w14="http://schemas.microsoft.com/office/word/2010/wordml" xmlns:w15="http://schemas.microsoft.com/office/word/2012/wordml" xmlns:w16cid="http://schemas.microsoft.com/office/word/2016/wordml/cid" xmlns:w16se="http://schemas.microsoft.com/office/word/2015/wordml/symex" xmlns:wpg="http://schemas.microsoft.com/office/word/2010/wordprocessingGroup" xmlns:wpi="http://schemas.microsoft.com/office/word/2010/wordprocessingInk" xmlns:wne="http://schemas.microsoft.com/office/word/2006/wordml" xmlns:wps="http://schemas.microsoft.com/office/word/2010/wordprocessingShape" mc:Ignorable="w14 w15 w16se w16cid wp14">
+  <w:endnote w:type="separator" w:id="-1">
+    <w:p>
+      <w:pPr>
+        <w:spacing w:after="0" w:line="240" w:lineRule="auto"/>
+      </w:pPr>
+      <w:r>
+        <w:separator/>
+      </w:r>
+    </w:p>
+  </w:endnote>
+  <w:endnote w:type="continuationSeparator" w:id="0">
+    <w:p>
+      <w:pPr>
+        <w:spacing w:after="0" w:line="240" w:lineRule="auto"/>
+      </w:pPr>
+      <w:r>
+        <w:continuationSeparator/>
+      </w:r>
+    </w:p>
+  </w:endnote>
+</w:endnotes>
+</file>
+
+<file path=word/footnotes.xml><?xml version="1.0" encoding="utf-8"?>
+<w:footnotes xmlns:wpc="http://schemas.microsoft.com/office/word/2010/wordprocessingCanvas" xmlns:cx="http://schemas.microsoft.com/office/drawing/2014/chartex" xmlns:cx1="http://schemas.microsoft.com/office/drawing/2015/9/8/chartex" xmlns:cx2="http://schemas.microsoft.com/office/drawing/2015/10/21/chartex" xmlns:cx3="http://schemas.microsoft.com/office/drawing/2016/5/9/chartex" xmlns:cx4="http://schemas.microsoft.com/office/drawing/2016/5/10/chartex" xmlns:cx5="http://schemas.microsoft.com/office/drawing/2016/5/11/chartex" xmlns:cx6="http://schemas.microsoft.com/office/drawing/2016/5/12/chartex" xmlns:cx7="http://schemas.microsoft.com/office/drawing/2016/5/13/chartex" xmlns:cx8="http://schemas.microsoft.com/office/drawing/2016/5/14/chartex" xmlns:mc="http://schemas.openxmlformats.org/markup-compatibility/2006" xmlns:aink="http://schemas.microsoft.com/office/drawing/2016/ink" xmlns:am3d="http://schemas.microsoft.com/office/drawing/2017/model3d" xmlns:o="urn:schemas-microsoft-com:office:office" xmlns:r="http://schemas.openxmlformats.org/officeDocument/2006/relationships" xmlns:m="http://schemas.openxmlformats.org/officeDocument/2006/math" xmlns:v="urn:schemas-microsoft-com:vml" xmlns:wp14="http://schemas.microsoft.com/office/word/2010/wordprocessingDrawing" xmlns:wp="http://schemas.openxmlformats.org/drawingml/2006/wordprocessingDrawing" xmlns:w10="urn:schemas-microsoft-com:office:word" xmlns:w="http://schemas.openxmlformats.org/wordprocessingml/2006/main" xmlns:w14="http://schemas.microsoft.com/office/word/2010/wordml" xmlns:w15="http://schemas.microsoft.com/office/word/2012/wordml" xmlns:w16cid="http://schemas.microsoft.com/office/word/2016/wordml/cid" xmlns:w16se="http://schemas.microsoft.com/office/word/2015/wordml/symex" xmlns:wpg="http://schemas.microsoft.com/office/word/2010/wordprocessingGroup" xmlns:wpi="http://schemas.microsoft.com/office/word/2010/wordprocessingInk" xmlns:wne="http://schemas.microsoft.com/office/word/2006/wordml" xmlns:wps="http://schemas.microsoft.com/office/word/2010/wordprocessingShape" mc:Ignorable="w14 w15 w16se w16cid wp14">
+  <w:footnote w:type="separator" w:id="-1">
+    <w:p>
+      <w:pPr>
+        <w:spacing w:after="0" w:line="240" w:lineRule="auto"/>
+      </w:pPr>
+      <w:r>
+        <w:separator/>
+      </w:r>
+    </w:p>
+  </w:footnote>
+  <w:footnote w:type="continuationSeparator" w:id="0">
+    <w:p>
+      <w:pPr>
+        <w:spacing w:after="0" w:line="240" w:lineRule="auto"/>
+      </w:pPr>
+      <w:r>
+        <w:continuationSeparator/>
+      </w:r>
+    </w:p>
+  </w:footnote>
+</w:footnotes>
+</file>
+
 <file path=word/numbering.xml><?xml version="1.0" encoding="utf-8"?>
 <w:numbering xmlns:wpc="http://schemas.microsoft.com/office/word/2010/wordprocessingCanvas" xmlns:cx="http://schemas.microsoft.com/office/drawing/2014/chartex" xmlns:cx1="http://schemas.microsoft.com/office/drawing/2015/9/8/chartex" xmlns:cx2="http://schemas.microsoft.com/office/drawing/2015/10/21/chartex" xmlns:cx3="http://schemas.microsoft.com/office/drawing/2016/5/9/chartex" xmlns:cx4="http://schemas.microsoft.com/office/drawing/2016/5/10/chartex" xmlns:cx5="http://schemas.microsoft.com/office/drawing/2016/5/11/chartex" xmlns:cx6="http://schemas.microsoft.com/office/drawing/2016/5/12/chartex" xmlns:cx7="http://schemas.microsoft.com/office/drawing/2016/5/13/chartex" xmlns:cx8="http://schemas.microsoft.com/office/drawing/2016/5/14/chartex" xmlns:mc="http://schemas.openxmlformats.org/markup-compatibility/2006" xmlns:aink="http://schemas.microsoft.com/office/drawing/2016/ink" xmlns:am3d="http://schemas.microsoft.com/office/drawing/2017/model3d" xmlns:o="urn:schemas-microsoft-com:office:office" xmlns:r="http://schemas.openxmlformats.org/officeDocument/2006/relationships" xmlns:m="http://schemas.openxmlformats.org/officeDocument/2006/math" xmlns:v="urn:schemas-microsoft-com:vml" xmlns:wp14="http://schemas.microsoft.com/office/word/2010/wordprocessingDrawing" xmlns:wp="http://schemas.openxmlformats.org/drawingml/2006/wordprocessingDrawing" xmlns:w10="urn:schemas-microsoft-com:office:word" xmlns:w="http://schemas.openxmlformats.org/wordprocessingml/2006/main" xmlns:w14="http://schemas.microsoft.com/office/word/2010/wordml" xmlns:w15="http://schemas.microsoft.com/office/word/2012/wordml" xmlns:w16cid="http://schemas.microsoft.com/office/word/2016/wordml/cid" xmlns:w16se="http://schemas.microsoft.com/office/word/2015/wordml/symex" xmlns:wpg="http://schemas.microsoft.com/office/word/2010/wordprocessingGroup" xmlns:wpi="http://schemas.microsoft.com/office/word/2010/wordprocessingInk" xmlns:wne="http://schemas.microsoft.com/office/word/2006/wordml" xmlns:wps="http://schemas.microsoft.com/office/word/2010/wordprocessingShape" mc:Ignorable="w14 w15 w16se w16cid wp14">
   <w:abstractNum w:abstractNumId="0" w15:restartNumberingAfterBreak="0">
@@ -1796,6 +1935,96 @@
     </w:lvl>
   </w:abstractNum>
   <w:abstractNum w:abstractNumId="4" w15:restartNumberingAfterBreak="0">
+    <w:nsid w:val="09232E16"/>
+    <w:multiLevelType w:val="hybridMultilevel"/>
+    <w:tmpl w:val="6CCEA104"/>
+    <w:lvl w:ilvl="0" w:tplc="30E40A9C">
+      <w:start w:val="1"/>
+      <w:numFmt w:val="decimal"/>
+      <w:lvlText w:val="%1."/>
+      <w:lvlJc w:val="left"/>
+      <w:pPr>
+        <w:ind w:left="760" w:hanging="360"/>
+      </w:pPr>
+      <w:rPr>
+        <w:rFonts w:hint="default"/>
+        <w:sz w:val="20"/>
+      </w:rPr>
+    </w:lvl>
+    <w:lvl w:ilvl="1" w:tplc="04090019" w:tentative="1">
+      <w:start w:val="1"/>
+      <w:numFmt w:val="upperLetter"/>
+      <w:lvlText w:val="%2."/>
+      <w:lvlJc w:val="left"/>
+      <w:pPr>
+        <w:ind w:left="1200" w:hanging="400"/>
+      </w:pPr>
+    </w:lvl>
+    <w:lvl w:ilvl="2" w:tplc="0409001B" w:tentative="1">
+      <w:start w:val="1"/>
+      <w:numFmt w:val="lowerRoman"/>
+      <w:lvlText w:val="%3."/>
+      <w:lvlJc w:val="right"/>
+      <w:pPr>
+        <w:ind w:left="1600" w:hanging="400"/>
+      </w:pPr>
+    </w:lvl>
+    <w:lvl w:ilvl="3" w:tplc="0409000F" w:tentative="1">
+      <w:start w:val="1"/>
+      <w:numFmt w:val="decimal"/>
+      <w:lvlText w:val="%4."/>
+      <w:lvlJc w:val="left"/>
+      <w:pPr>
+        <w:ind w:left="2000" w:hanging="400"/>
+      </w:pPr>
+    </w:lvl>
+    <w:lvl w:ilvl="4" w:tplc="04090019" w:tentative="1">
+      <w:start w:val="1"/>
+      <w:numFmt w:val="upperLetter"/>
+      <w:lvlText w:val="%5."/>
+      <w:lvlJc w:val="left"/>
+      <w:pPr>
+        <w:ind w:left="2400" w:hanging="400"/>
+      </w:pPr>
+    </w:lvl>
+    <w:lvl w:ilvl="5" w:tplc="0409001B" w:tentative="1">
+      <w:start w:val="1"/>
+      <w:numFmt w:val="lowerRoman"/>
+      <w:lvlText w:val="%6."/>
+      <w:lvlJc w:val="right"/>
+      <w:pPr>
+        <w:ind w:left="2800" w:hanging="400"/>
+      </w:pPr>
+    </w:lvl>
+    <w:lvl w:ilvl="6" w:tplc="0409000F" w:tentative="1">
+      <w:start w:val="1"/>
+      <w:numFmt w:val="decimal"/>
+      <w:lvlText w:val="%7."/>
+      <w:lvlJc w:val="left"/>
+      <w:pPr>
+        <w:ind w:left="3200" w:hanging="400"/>
+      </w:pPr>
+    </w:lvl>
+    <w:lvl w:ilvl="7" w:tplc="04090019" w:tentative="1">
+      <w:start w:val="1"/>
+      <w:numFmt w:val="upperLetter"/>
+      <w:lvlText w:val="%8."/>
+      <w:lvlJc w:val="left"/>
+      <w:pPr>
+        <w:ind w:left="3600" w:hanging="400"/>
+      </w:pPr>
+    </w:lvl>
+    <w:lvl w:ilvl="8" w:tplc="0409001B" w:tentative="1">
+      <w:start w:val="1"/>
+      <w:numFmt w:val="lowerRoman"/>
+      <w:lvlText w:val="%9."/>
+      <w:lvlJc w:val="right"/>
+      <w:pPr>
+        <w:ind w:left="4000" w:hanging="400"/>
+      </w:pPr>
+    </w:lvl>
+  </w:abstractNum>
+  <w:abstractNum w:abstractNumId="5" w15:restartNumberingAfterBreak="0">
     <w:nsid w:val="357210A0"/>
     <w:multiLevelType w:val="multilevel"/>
     <w:tmpl w:val="1B9CAA72"/>
@@ -1908,7 +2137,7 @@
       </w:pPr>
     </w:lvl>
   </w:abstractNum>
-  <w:abstractNum w:abstractNumId="5" w15:restartNumberingAfterBreak="0">
+  <w:abstractNum w:abstractNumId="6" w15:restartNumberingAfterBreak="0">
     <w:nsid w:val="3F0D27CA"/>
     <w:multiLevelType w:val="multilevel"/>
     <w:tmpl w:val="6ED66196"/>
@@ -2021,7 +2250,7 @@
       </w:pPr>
     </w:lvl>
   </w:abstractNum>
-  <w:abstractNum w:abstractNumId="6" w15:restartNumberingAfterBreak="0">
+  <w:abstractNum w:abstractNumId="7" w15:restartNumberingAfterBreak="0">
     <w:nsid w:val="43861CC2"/>
     <w:multiLevelType w:val="multilevel"/>
     <w:tmpl w:val="08D89CD0"/>
@@ -2134,7 +2363,7 @@
       </w:pPr>
     </w:lvl>
   </w:abstractNum>
-  <w:abstractNum w:abstractNumId="7" w15:restartNumberingAfterBreak="0">
+  <w:abstractNum w:abstractNumId="8" w15:restartNumberingAfterBreak="0">
     <w:nsid w:val="5C5F6322"/>
     <w:multiLevelType w:val="multilevel"/>
     <w:tmpl w:val="A9B8943E"/>
@@ -2247,7 +2476,97 @@
       </w:pPr>
     </w:lvl>
   </w:abstractNum>
-  <w:abstractNum w:abstractNumId="8" w15:restartNumberingAfterBreak="0">
+  <w:abstractNum w:abstractNumId="9" w15:restartNumberingAfterBreak="0">
+    <w:nsid w:val="5D3A3DEB"/>
+    <w:multiLevelType w:val="hybridMultilevel"/>
+    <w:tmpl w:val="C522315C"/>
+    <w:lvl w:ilvl="0" w:tplc="798C68B0">
+      <w:start w:val="1"/>
+      <w:numFmt w:val="decimal"/>
+      <w:lvlText w:val="%1."/>
+      <w:lvlJc w:val="left"/>
+      <w:pPr>
+        <w:ind w:left="760" w:hanging="360"/>
+      </w:pPr>
+      <w:rPr>
+        <w:rFonts w:hint="default"/>
+        <w:sz w:val="20"/>
+      </w:rPr>
+    </w:lvl>
+    <w:lvl w:ilvl="1" w:tplc="04090019" w:tentative="1">
+      <w:start w:val="1"/>
+      <w:numFmt w:val="upperLetter"/>
+      <w:lvlText w:val="%2."/>
+      <w:lvlJc w:val="left"/>
+      <w:pPr>
+        <w:ind w:left="1200" w:hanging="400"/>
+      </w:pPr>
+    </w:lvl>
+    <w:lvl w:ilvl="2" w:tplc="0409001B" w:tentative="1">
+      <w:start w:val="1"/>
+      <w:numFmt w:val="lowerRoman"/>
+      <w:lvlText w:val="%3."/>
+      <w:lvlJc w:val="right"/>
+      <w:pPr>
+        <w:ind w:left="1600" w:hanging="400"/>
+      </w:pPr>
+    </w:lvl>
+    <w:lvl w:ilvl="3" w:tplc="0409000F" w:tentative="1">
+      <w:start w:val="1"/>
+      <w:numFmt w:val="decimal"/>
+      <w:lvlText w:val="%4."/>
+      <w:lvlJc w:val="left"/>
+      <w:pPr>
+        <w:ind w:left="2000" w:hanging="400"/>
+      </w:pPr>
+    </w:lvl>
+    <w:lvl w:ilvl="4" w:tplc="04090019" w:tentative="1">
+      <w:start w:val="1"/>
+      <w:numFmt w:val="upperLetter"/>
+      <w:lvlText w:val="%5."/>
+      <w:lvlJc w:val="left"/>
+      <w:pPr>
+        <w:ind w:left="2400" w:hanging="400"/>
+      </w:pPr>
+    </w:lvl>
+    <w:lvl w:ilvl="5" w:tplc="0409001B" w:tentative="1">
+      <w:start w:val="1"/>
+      <w:numFmt w:val="lowerRoman"/>
+      <w:lvlText w:val="%6."/>
+      <w:lvlJc w:val="right"/>
+      <w:pPr>
+        <w:ind w:left="2800" w:hanging="400"/>
+      </w:pPr>
+    </w:lvl>
+    <w:lvl w:ilvl="6" w:tplc="0409000F" w:tentative="1">
+      <w:start w:val="1"/>
+      <w:numFmt w:val="decimal"/>
+      <w:lvlText w:val="%7."/>
+      <w:lvlJc w:val="left"/>
+      <w:pPr>
+        <w:ind w:left="3200" w:hanging="400"/>
+      </w:pPr>
+    </w:lvl>
+    <w:lvl w:ilvl="7" w:tplc="04090019" w:tentative="1">
+      <w:start w:val="1"/>
+      <w:numFmt w:val="upperLetter"/>
+      <w:lvlText w:val="%8."/>
+      <w:lvlJc w:val="left"/>
+      <w:pPr>
+        <w:ind w:left="3600" w:hanging="400"/>
+      </w:pPr>
+    </w:lvl>
+    <w:lvl w:ilvl="8" w:tplc="0409001B" w:tentative="1">
+      <w:start w:val="1"/>
+      <w:numFmt w:val="lowerRoman"/>
+      <w:lvlText w:val="%9."/>
+      <w:lvlJc w:val="right"/>
+      <w:pPr>
+        <w:ind w:left="4000" w:hanging="400"/>
+      </w:pPr>
+    </w:lvl>
+  </w:abstractNum>
+  <w:abstractNum w:abstractNumId="10" w15:restartNumberingAfterBreak="0">
     <w:nsid w:val="5E86735A"/>
     <w:multiLevelType w:val="multilevel"/>
     <w:tmpl w:val="28801B42"/>
@@ -2360,7 +2679,7 @@
       </w:pPr>
     </w:lvl>
   </w:abstractNum>
-  <w:abstractNum w:abstractNumId="9" w15:restartNumberingAfterBreak="0">
+  <w:abstractNum w:abstractNumId="11" w15:restartNumberingAfterBreak="0">
     <w:nsid w:val="678C2ECB"/>
     <w:multiLevelType w:val="multilevel"/>
     <w:tmpl w:val="DEC0187A"/>
@@ -2473,7 +2792,7 @@
       </w:pPr>
     </w:lvl>
   </w:abstractNum>
-  <w:abstractNum w:abstractNumId="10" w15:restartNumberingAfterBreak="0">
+  <w:abstractNum w:abstractNumId="12" w15:restartNumberingAfterBreak="0">
     <w:nsid w:val="6CEC630A"/>
     <w:multiLevelType w:val="multilevel"/>
     <w:tmpl w:val="939ADD5E"/>
@@ -2586,7 +2905,7 @@
       </w:pPr>
     </w:lvl>
   </w:abstractNum>
-  <w:abstractNum w:abstractNumId="11" w15:restartNumberingAfterBreak="0">
+  <w:abstractNum w:abstractNumId="13" w15:restartNumberingAfterBreak="0">
     <w:nsid w:val="72B55DEF"/>
     <w:multiLevelType w:val="multilevel"/>
     <w:tmpl w:val="AF6A1448"/>
@@ -2700,13 +3019,13 @@
     </w:lvl>
   </w:abstractNum>
   <w:num w:numId="1">
-    <w:abstractNumId w:val="10"/>
+    <w:abstractNumId w:val="12"/>
   </w:num>
   <w:num w:numId="2">
-    <w:abstractNumId w:val="7"/>
+    <w:abstractNumId w:val="8"/>
   </w:num>
   <w:num w:numId="3">
-    <w:abstractNumId w:val="4"/>
+    <w:abstractNumId w:val="5"/>
   </w:num>
   <w:num w:numId="4">
     <w:abstractNumId w:val="0"/>
@@ -2715,24 +3034,30 @@
     <w:abstractNumId w:val="3"/>
   </w:num>
   <w:num w:numId="6">
-    <w:abstractNumId w:val="6"/>
+    <w:abstractNumId w:val="7"/>
   </w:num>
   <w:num w:numId="7">
     <w:abstractNumId w:val="2"/>
   </w:num>
   <w:num w:numId="8">
-    <w:abstractNumId w:val="5"/>
+    <w:abstractNumId w:val="6"/>
   </w:num>
   <w:num w:numId="9">
-    <w:abstractNumId w:val="11"/>
+    <w:abstractNumId w:val="13"/>
   </w:num>
   <w:num w:numId="10">
-    <w:abstractNumId w:val="8"/>
+    <w:abstractNumId w:val="10"/>
   </w:num>
   <w:num w:numId="11">
     <w:abstractNumId w:val="1"/>
   </w:num>
   <w:num w:numId="12">
+    <w:abstractNumId w:val="11"/>
+  </w:num>
+  <w:num w:numId="13">
+    <w:abstractNumId w:val="4"/>
+  </w:num>
+  <w:num w:numId="14">
     <w:abstractNumId w:val="9"/>
   </w:num>
 </w:numbering>
@@ -3204,6 +3529,50 @@
     <w:basedOn w:val="a0"/>
     <w:rsid w:val="00F040EB"/>
   </w:style>
+  <w:style w:type="paragraph" w:styleId="a3">
+    <w:name w:val="header"/>
+    <w:basedOn w:val="a"/>
+    <w:link w:val="Char"/>
+    <w:uiPriority w:val="99"/>
+    <w:unhideWhenUsed/>
+    <w:rsid w:val="00E031ED"/>
+    <w:pPr>
+      <w:tabs>
+        <w:tab w:val="center" w:pos="4513"/>
+        <w:tab w:val="right" w:pos="9026"/>
+      </w:tabs>
+      <w:snapToGrid w:val="0"/>
+    </w:pPr>
+  </w:style>
+  <w:style w:type="character" w:customStyle="1" w:styleId="Char">
+    <w:name w:val="머리글 Char"/>
+    <w:basedOn w:val="a0"/>
+    <w:link w:val="a3"/>
+    <w:uiPriority w:val="99"/>
+    <w:rsid w:val="00E031ED"/>
+  </w:style>
+  <w:style w:type="paragraph" w:styleId="a4">
+    <w:name w:val="footer"/>
+    <w:basedOn w:val="a"/>
+    <w:link w:val="Char0"/>
+    <w:uiPriority w:val="99"/>
+    <w:unhideWhenUsed/>
+    <w:rsid w:val="00E031ED"/>
+    <w:pPr>
+      <w:tabs>
+        <w:tab w:val="center" w:pos="4513"/>
+        <w:tab w:val="right" w:pos="9026"/>
+      </w:tabs>
+      <w:snapToGrid w:val="0"/>
+    </w:pPr>
+  </w:style>
+  <w:style w:type="character" w:customStyle="1" w:styleId="Char0">
+    <w:name w:val="바닥글 Char"/>
+    <w:basedOn w:val="a0"/>
+    <w:link w:val="a4"/>
+    <w:uiPriority w:val="99"/>
+    <w:rsid w:val="00E031ED"/>
+  </w:style>
 </w:styles>
 </file>
 
